--- a/unity-01/ג'אווה וסי שארפ.docx
+++ b/unity-01/ג'אווה וסי שארפ.docx
@@ -183,7 +183,7 @@
         <w:pStyle w:val="2"/>
         <w:rPr>
           <w:rStyle w:val="ad"/>
-          <w:rFonts w:asciiTheme="minorBidi" w:hAnsiTheme="minorBidi" w:cstheme="minorBidi" w:hint="cs"/>
+          <w:rFonts w:asciiTheme="minorBidi" w:hAnsiTheme="minorBidi" w:cstheme="minorBidi"/>
           <w:b/>
           <w:bCs/>
           <w:color w:val="548DD4" w:themeColor="text2" w:themeTint="99"/>
@@ -1157,13 +1157,8 @@
         </w:rPr>
         <w:t xml:space="preserve">' ואז באמצעות הפקודה </w:t>
       </w:r>
-      <w:proofErr w:type="spellStart"/>
-      <w:r>
-        <w:t>javac</w:t>
-      </w:r>
-      <w:proofErr w:type="spellEnd"/>
-      <w:r>
-        <w:t xml:space="preserve"> </w:t>
+      <w:r>
+        <w:t xml:space="preserve">javac </w:t>
       </w:r>
       <w:r>
         <w:rPr>
@@ -1205,11 +1200,9 @@
         </w:rPr>
         <w:t xml:space="preserve"> המערכת די זהה, ניתן להריץ </w:t>
       </w:r>
-      <w:proofErr w:type="spellStart"/>
       <w:r>
         <w:t>csc</w:t>
       </w:r>
-      <w:proofErr w:type="spellEnd"/>
       <w:r>
         <w:rPr>
           <w:rFonts w:hint="cs"/>
@@ -1268,112 +1261,157 @@
           <w:i/>
           <w:iCs/>
         </w:rPr>
-        <w:t>.</w:t>
-      </w:r>
-      <w:proofErr w:type="spellStart"/>
-      <w:r>
-        <w:rPr>
+        <w:t>.sln</w:t>
+      </w:r>
+      <w:r>
+        <w:rPr>
+          <w:rFonts w:hint="cs"/>
           <w:i/>
           <w:iCs/>
-        </w:rPr>
-        <w:t>sln</w:t>
-      </w:r>
-      <w:proofErr w:type="spellEnd"/>
-      <w:r>
-        <w:rPr>
-          <w:rFonts w:hint="cs"/>
+          <w:rtl/>
+        </w:rPr>
+        <w:t>)-</w:t>
+      </w:r>
+      <w:r>
+        <w:rPr>
+          <w:rFonts w:hint="cs"/>
+          <w:rtl/>
+        </w:rPr>
+        <w:t xml:space="preserve"> זה למעשה רק רשימה של קבצי הפרויקט שמאוגדים יחד.</w:t>
+      </w:r>
+      <w:r>
+        <w:rPr>
+          <w:rtl/>
+        </w:rPr>
+        <w:br/>
+      </w:r>
+      <w:r>
+        <w:rPr>
+          <w:rFonts w:hint="cs"/>
+          <w:rtl/>
+        </w:rPr>
+        <w:t xml:space="preserve">  </w:t>
+      </w:r>
+      <w:r>
+        <w:rPr>
           <w:i/>
           <w:iCs/>
           <w:rtl/>
         </w:rPr>
-        <w:t>)-</w:t>
-      </w:r>
-      <w:r>
-        <w:rPr>
-          <w:rFonts w:hint="cs"/>
-          <w:rtl/>
-        </w:rPr>
-        <w:t xml:space="preserve"> זה למעשה רק רשימה של קבצי הפרויקט שמאוגדים יחד.</w:t>
-      </w:r>
-      <w:r>
-        <w:rPr>
-          <w:rtl/>
-        </w:rPr>
-        <w:br/>
-      </w:r>
-      <w:r>
-        <w:rPr>
-          <w:rFonts w:hint="cs"/>
-          <w:rtl/>
-        </w:rPr>
-        <w:t xml:space="preserve">  </w:t>
+        <w:t xml:space="preserve">קבצי </w:t>
       </w:r>
       <w:r>
         <w:rPr>
           <w:i/>
           <w:iCs/>
-          <w:rtl/>
-        </w:rPr>
-        <w:t xml:space="preserve">קבצי </w:t>
+        </w:rPr>
+        <w:t xml:space="preserve">project </w:t>
       </w:r>
       <w:r>
         <w:rPr>
           <w:i/>
           <w:iCs/>
-        </w:rPr>
-        <w:t xml:space="preserve">project </w:t>
+          <w:rtl/>
+        </w:rPr>
+        <w:t xml:space="preserve"> (</w:t>
       </w:r>
       <w:r>
         <w:rPr>
           <w:i/>
           <w:iCs/>
-          <w:rtl/>
-        </w:rPr>
-        <w:t xml:space="preserve"> (</w:t>
+        </w:rPr>
+        <w:t>.cspros</w:t>
       </w:r>
       <w:r>
         <w:rPr>
           <w:i/>
           <w:iCs/>
-        </w:rPr>
-        <w:t>.</w:t>
-      </w:r>
-      <w:proofErr w:type="spellStart"/>
+          <w:rtl/>
+        </w:rPr>
+        <w:t>)</w:t>
+      </w:r>
+      <w:r>
+        <w:rPr>
+          <w:rFonts w:hint="cs"/>
+          <w:rtl/>
+        </w:rPr>
+        <w:t xml:space="preserve">-  די זהה ל- </w:t>
+      </w:r>
+      <w:r>
+        <w:t xml:space="preserve">java package </w:t>
+      </w:r>
+      <w:r>
+        <w:rPr>
+          <w:rFonts w:hint="cs"/>
+          <w:rtl/>
+        </w:rPr>
+        <w:t xml:space="preserve">. קבצים אלו יתקמפלו לקובצי </w:t>
+      </w:r>
+      <w:r>
+        <w:t xml:space="preserve">exe </w:t>
+      </w:r>
+      <w:r>
+        <w:rPr>
+          <w:rFonts w:hint="cs"/>
+          <w:rtl/>
+        </w:rPr>
+        <w:t xml:space="preserve"> או </w:t>
+      </w:r>
+      <w:r>
+        <w:t xml:space="preserve">dll </w:t>
+      </w:r>
+      <w:r>
+        <w:rPr>
+          <w:rFonts w:hint="cs"/>
+          <w:rtl/>
+        </w:rPr>
+        <w:t xml:space="preserve"> . אוגד בתוכו מספר קבצי '</w:t>
+      </w:r>
+      <w:r>
+        <w:t>.cs</w:t>
+      </w:r>
+      <w:r>
+        <w:rPr>
+          <w:rFonts w:hint="cs"/>
+          <w:rtl/>
+        </w:rPr>
+        <w:t>' .</w:t>
+      </w:r>
+      <w:r>
+        <w:rPr>
+          <w:rtl/>
+        </w:rPr>
+        <w:br/>
+      </w:r>
       <w:r>
         <w:rPr>
           <w:i/>
           <w:iCs/>
         </w:rPr>
-        <w:t>cspros</w:t>
-      </w:r>
-      <w:proofErr w:type="spellEnd"/>
-      <w:r>
-        <w:rPr>
-          <w:i/>
-          <w:iCs/>
-          <w:rtl/>
-        </w:rPr>
-        <w:t>)</w:t>
-      </w:r>
-      <w:r>
-        <w:rPr>
-          <w:rFonts w:hint="cs"/>
-          <w:rtl/>
-        </w:rPr>
-        <w:t xml:space="preserve">-  די זהה ל- </w:t>
-      </w:r>
-      <w:r>
-        <w:t xml:space="preserve">java package </w:t>
-      </w:r>
-      <w:r>
-        <w:rPr>
-          <w:rFonts w:hint="cs"/>
-          <w:rtl/>
-        </w:rPr>
-        <w:t xml:space="preserve">. קבצים אלו יתקמפלו לקובצי </w:t>
-      </w:r>
-      <w:r>
-        <w:t xml:space="preserve">exe </w:t>
+        <w:t>msbuild</w:t>
+      </w:r>
+      <w:r>
+        <w:rPr>
+          <w:rFonts w:hint="cs"/>
+          <w:rtl/>
+        </w:rPr>
+        <w:t xml:space="preserve"> </w:t>
+      </w:r>
+      <w:r>
+        <w:rPr>
+          <w:rtl/>
+        </w:rPr>
+        <w:t>–</w:t>
+      </w:r>
+      <w:r>
+        <w:rPr>
+          <w:rFonts w:hint="cs"/>
+          <w:rtl/>
+        </w:rPr>
+        <w:t xml:space="preserve">מגיע עם רוב המכונות המודרניות המבוססות ווינדוס. יכול להצביע על קובץ </w:t>
+      </w:r>
+      <w:r>
+        <w:t xml:space="preserve">solution </w:t>
       </w:r>
       <w:r>
         <w:rPr>
@@ -1382,113 +1420,36 @@
         </w:rPr>
         <w:t xml:space="preserve"> או </w:t>
       </w:r>
-      <w:proofErr w:type="spellStart"/>
-      <w:r>
-        <w:t>dll</w:t>
-      </w:r>
-      <w:proofErr w:type="spellEnd"/>
-      <w:r>
-        <w:t xml:space="preserve"> </w:t>
-      </w:r>
-      <w:r>
-        <w:rPr>
-          <w:rFonts w:hint="cs"/>
-          <w:rtl/>
-        </w:rPr>
-        <w:t xml:space="preserve"> . אוגד בתוכו מספר קבצי '</w:t>
-      </w:r>
-      <w:r>
+      <w:r>
+        <w:t xml:space="preserve">project </w:t>
+      </w:r>
+      <w:r>
+        <w:rPr>
+          <w:rFonts w:hint="cs"/>
+          <w:rtl/>
+        </w:rPr>
+        <w:t xml:space="preserve"> וידע </w:t>
+      </w:r>
+      <w:r>
+        <w:rPr>
+          <w:rFonts w:hint="cs"/>
+          <w:rtl/>
+        </w:rPr>
+        <w:t>איך לקמפל</w:t>
+      </w:r>
+      <w:r>
+        <w:rPr>
+          <w:rFonts w:hint="cs"/>
+          <w:rtl/>
+        </w:rPr>
         <w:t>.</w:t>
       </w:r>
-      <w:proofErr w:type="spellStart"/>
-      <w:r>
-        <w:t>cs</w:t>
-      </w:r>
-      <w:proofErr w:type="spellEnd"/>
-      <w:r>
-        <w:rPr>
-          <w:rFonts w:hint="cs"/>
-          <w:rtl/>
-        </w:rPr>
-        <w:t>' .</w:t>
-      </w:r>
       <w:r>
         <w:rPr>
           <w:rtl/>
         </w:rPr>
         <w:br/>
       </w:r>
-      <w:proofErr w:type="spellStart"/>
-      <w:proofErr w:type="gramStart"/>
-      <w:r>
-        <w:rPr>
-          <w:i/>
-          <w:iCs/>
-        </w:rPr>
-        <w:t>msbuild</w:t>
-      </w:r>
-      <w:proofErr w:type="spellEnd"/>
-      <w:proofErr w:type="gramEnd"/>
-      <w:r>
-        <w:rPr>
-          <w:rFonts w:hint="cs"/>
-          <w:rtl/>
-        </w:rPr>
-        <w:t xml:space="preserve"> </w:t>
-      </w:r>
-      <w:r>
-        <w:rPr>
-          <w:rtl/>
-        </w:rPr>
-        <w:t>–</w:t>
-      </w:r>
-      <w:r>
-        <w:rPr>
-          <w:rFonts w:hint="cs"/>
-          <w:rtl/>
-        </w:rPr>
-        <w:t xml:space="preserve">מגיע עם רוב המכונות המודרניות המבוססות ווינדוס. יכול להצביע על קובץ </w:t>
-      </w:r>
-      <w:r>
-        <w:t xml:space="preserve">solution </w:t>
-      </w:r>
-      <w:r>
-        <w:rPr>
-          <w:rFonts w:hint="cs"/>
-          <w:rtl/>
-        </w:rPr>
-        <w:t xml:space="preserve"> או </w:t>
-      </w:r>
-      <w:r>
-        <w:t xml:space="preserve">project </w:t>
-      </w:r>
-      <w:r>
-        <w:rPr>
-          <w:rFonts w:hint="cs"/>
-          <w:rtl/>
-        </w:rPr>
-        <w:t xml:space="preserve"> וידע </w:t>
-      </w:r>
-      <w:r>
-        <w:rPr>
-          <w:rFonts w:hint="cs"/>
-          <w:rtl/>
-        </w:rPr>
-        <w:t>איך לקמפל</w:t>
-      </w:r>
-      <w:r>
-        <w:rPr>
-          <w:rFonts w:hint="cs"/>
-          <w:rtl/>
-        </w:rPr>
-        <w:t>.</w:t>
-      </w:r>
-      <w:r>
-        <w:rPr>
-          <w:rtl/>
-        </w:rPr>
-        <w:br/>
-      </w:r>
       <w:r>
         <w:rPr>
           <w:rFonts w:hint="cs"/>
@@ -1497,13 +1458,8 @@
         <w:t>קבצי קוד (</w:t>
       </w:r>
       <w:r>
-        <w:t>.</w:t>
-      </w:r>
-      <w:proofErr w:type="spellStart"/>
-      <w:r>
-        <w:t>cs</w:t>
-      </w:r>
-      <w:proofErr w:type="spellEnd"/>
+        <w:t>.cs</w:t>
+      </w:r>
       <w:r>
         <w:rPr>
           <w:rFonts w:hint="cs"/>
@@ -1716,11 +1672,7 @@
         </w:rPr>
       </w:pPr>
       <w:r>
-        <w:t>C+</w:t>
-      </w:r>
-      <w:proofErr w:type="gramStart"/>
-      <w:r>
-        <w:t xml:space="preserve">+ </w:t>
+        <w:t xml:space="preserve">C++ </w:t>
       </w:r>
       <w:r>
         <w:rPr>
@@ -1729,7 +1681,6 @@
         </w:rPr>
         <w:t xml:space="preserve"> :</w:t>
       </w:r>
-      <w:proofErr w:type="gramEnd"/>
     </w:p>
     <w:p>
       <w:pPr>
@@ -1765,7 +1716,6 @@
           <w:szCs w:val="20"/>
         </w:rPr>
       </w:pPr>
-      <w:proofErr w:type="gramStart"/>
       <w:r>
         <w:rPr>
           <w:rFonts w:ascii="Courier New" w:eastAsia="Times New Roman" w:hAnsi="Courier New" w:cs="Courier New"/>
@@ -1776,50 +1726,13 @@
         </w:rPr>
         <w:t>using</w:t>
       </w:r>
-      <w:proofErr w:type="gramEnd"/>
       <w:r>
         <w:rPr>
           <w:rFonts w:ascii="Courier New" w:eastAsia="Times New Roman" w:hAnsi="Courier New" w:cs="Courier New"/>
           <w:sz w:val="20"/>
           <w:szCs w:val="20"/>
         </w:rPr>
-        <w:t xml:space="preserve"> </w:t>
-      </w:r>
-      <w:proofErr w:type="spellStart"/>
-      <w:r>
-        <w:rPr>
-          <w:rFonts w:ascii="Courier New" w:eastAsia="Times New Roman" w:hAnsi="Courier New" w:cs="Courier New"/>
-          <w:sz w:val="20"/>
-          <w:szCs w:val="20"/>
-        </w:rPr>
-        <w:t>std</w:t>
-      </w:r>
-      <w:proofErr w:type="spellEnd"/>
-      <w:r>
-        <w:rPr>
-          <w:rFonts w:ascii="Courier New" w:eastAsia="Times New Roman" w:hAnsi="Courier New" w:cs="Courier New"/>
-          <w:sz w:val="20"/>
-          <w:szCs w:val="20"/>
-        </w:rPr>
-        <w:t>::</w:t>
-      </w:r>
-      <w:proofErr w:type="spellStart"/>
-      <w:r>
-        <w:rPr>
-          <w:rFonts w:ascii="Courier New" w:eastAsia="Times New Roman" w:hAnsi="Courier New" w:cs="Courier New"/>
-          <w:sz w:val="20"/>
-          <w:szCs w:val="20"/>
-        </w:rPr>
-        <w:t>cout</w:t>
-      </w:r>
-      <w:proofErr w:type="spellEnd"/>
-      <w:r>
-        <w:rPr>
-          <w:rFonts w:ascii="Courier New" w:eastAsia="Times New Roman" w:hAnsi="Courier New" w:cs="Courier New"/>
-          <w:sz w:val="20"/>
-          <w:szCs w:val="20"/>
-        </w:rPr>
-        <w:t>;</w:t>
+        <w:t xml:space="preserve"> std::cout;</w:t>
       </w:r>
     </w:p>
     <w:p>
@@ -1856,7 +1769,6 @@
           <w:szCs w:val="20"/>
         </w:rPr>
       </w:pPr>
-      <w:proofErr w:type="gramStart"/>
       <w:r>
         <w:rPr>
           <w:rFonts w:ascii="Courier New" w:eastAsia="Times New Roman" w:hAnsi="Courier New" w:cs="Courier New"/>
@@ -1867,50 +1779,13 @@
         </w:rPr>
         <w:t>using</w:t>
       </w:r>
-      <w:proofErr w:type="gramEnd"/>
       <w:r>
         <w:rPr>
           <w:rFonts w:ascii="Courier New" w:eastAsia="Times New Roman" w:hAnsi="Courier New" w:cs="Courier New"/>
           <w:sz w:val="20"/>
           <w:szCs w:val="20"/>
         </w:rPr>
-        <w:t xml:space="preserve"> </w:t>
-      </w:r>
-      <w:proofErr w:type="spellStart"/>
-      <w:r>
-        <w:rPr>
-          <w:rFonts w:ascii="Courier New" w:eastAsia="Times New Roman" w:hAnsi="Courier New" w:cs="Courier New"/>
-          <w:sz w:val="20"/>
-          <w:szCs w:val="20"/>
-        </w:rPr>
-        <w:t>std</w:t>
-      </w:r>
-      <w:proofErr w:type="spellEnd"/>
-      <w:r>
-        <w:rPr>
-          <w:rFonts w:ascii="Courier New" w:eastAsia="Times New Roman" w:hAnsi="Courier New" w:cs="Courier New"/>
-          <w:sz w:val="20"/>
-          <w:szCs w:val="20"/>
-        </w:rPr>
-        <w:t>::</w:t>
-      </w:r>
-      <w:proofErr w:type="spellStart"/>
-      <w:r>
-        <w:rPr>
-          <w:rFonts w:ascii="Courier New" w:eastAsia="Times New Roman" w:hAnsi="Courier New" w:cs="Courier New"/>
-          <w:sz w:val="20"/>
-          <w:szCs w:val="20"/>
-        </w:rPr>
-        <w:t>endl</w:t>
-      </w:r>
-      <w:proofErr w:type="spellEnd"/>
-      <w:r>
-        <w:rPr>
-          <w:rFonts w:ascii="Courier New" w:eastAsia="Times New Roman" w:hAnsi="Courier New" w:cs="Courier New"/>
-          <w:sz w:val="20"/>
-          <w:szCs w:val="20"/>
-        </w:rPr>
-        <w:t>;</w:t>
+        <w:t xml:space="preserve"> std::endl;</w:t>
       </w:r>
     </w:p>
     <w:p>
@@ -1971,11 +1846,7 @@
         </w:rPr>
       </w:pPr>
       <w:r>
-        <w:t>C</w:t>
-      </w:r>
-      <w:proofErr w:type="gramStart"/>
-      <w:r>
-        <w:t>#</w:t>
+        <w:t>C#</w:t>
       </w:r>
       <w:r>
         <w:rPr>
@@ -1984,7 +1855,6 @@
         </w:rPr>
         <w:t xml:space="preserve"> :</w:t>
       </w:r>
-      <w:proofErr w:type="gramEnd"/>
     </w:p>
     <w:p>
       <w:pPr>
@@ -1997,8 +1867,6 @@
         </w:pBdr>
         <w:spacing w:line="312" w:lineRule="atLeast"/>
       </w:pPr>
-      <w:proofErr w:type="spellStart"/>
-      <w:proofErr w:type="gramStart"/>
       <w:r>
         <w:rPr>
           <w:rStyle w:val="n"/>
@@ -2029,14 +1897,12 @@
         </w:rPr>
         <w:t>WriteLine</w:t>
       </w:r>
-      <w:proofErr w:type="spellEnd"/>
       <w:r>
         <w:rPr>
           <w:rStyle w:val="p"/>
         </w:rPr>
         <w:t>(</w:t>
       </w:r>
-      <w:proofErr w:type="gramEnd"/>
       <w:r>
         <w:rPr>
           <w:rStyle w:val="s"/>
@@ -2061,27 +1927,21 @@
         </w:pBdr>
         <w:spacing w:line="312" w:lineRule="atLeast"/>
       </w:pPr>
-      <w:proofErr w:type="spellStart"/>
-      <w:proofErr w:type="gramStart"/>
       <w:r>
         <w:rPr>
           <w:rStyle w:val="kt"/>
         </w:rPr>
         <w:t>int</w:t>
       </w:r>
-      <w:proofErr w:type="spellEnd"/>
-      <w:proofErr w:type="gramEnd"/>
       <w:r>
         <w:t xml:space="preserve"> </w:t>
       </w:r>
-      <w:proofErr w:type="spellStart"/>
       <w:r>
         <w:rPr>
           <w:rStyle w:val="n"/>
         </w:rPr>
         <w:t>i</w:t>
       </w:r>
-      <w:proofErr w:type="spellEnd"/>
       <w:r>
         <w:t xml:space="preserve"> </w:t>
       </w:r>
@@ -2180,7 +2040,6 @@
         </w:pBdr>
         <w:spacing w:line="312" w:lineRule="atLeast"/>
       </w:pPr>
-      <w:proofErr w:type="gramStart"/>
       <w:r>
         <w:rPr>
           <w:rStyle w:val="k"/>
@@ -2189,7 +2048,6 @@
         </w:rPr>
         <w:t>using</w:t>
       </w:r>
-      <w:proofErr w:type="gramEnd"/>
       <w:r>
         <w:t xml:space="preserve"> </w:t>
       </w:r>
@@ -2237,7 +2095,6 @@
         </w:pBdr>
         <w:spacing w:line="312" w:lineRule="atLeast"/>
       </w:pPr>
-      <w:proofErr w:type="gramStart"/>
       <w:r>
         <w:rPr>
           <w:rStyle w:val="n"/>
@@ -2262,7 +2119,6 @@
         </w:rPr>
         <w:t>(</w:t>
       </w:r>
-      <w:proofErr w:type="gramEnd"/>
       <w:r>
         <w:rPr>
           <w:rStyle w:val="s"/>
@@ -2287,14 +2143,12 @@
         </w:pBdr>
         <w:spacing w:line="312" w:lineRule="atLeast"/>
       </w:pPr>
-      <w:proofErr w:type="gramStart"/>
       <w:r>
         <w:rPr>
           <w:rStyle w:val="kt"/>
         </w:rPr>
         <w:t>int</w:t>
       </w:r>
-      <w:proofErr w:type="gramEnd"/>
       <w:r>
         <w:t xml:space="preserve"> </w:t>
       </w:r>
@@ -2613,25 +2467,7 @@
           <w:sz w:val="23"/>
           <w:szCs w:val="23"/>
         </w:rPr>
-        <w:t xml:space="preserve">On the Project menu, choose Set as </w:t>
-      </w:r>
-      <w:proofErr w:type="spellStart"/>
-      <w:r>
-        <w:rPr>
-          <w:rFonts w:ascii="inherit" w:hAnsi="inherit" w:cs="Arial"/>
-          <w:sz w:val="23"/>
-          <w:szCs w:val="23"/>
-        </w:rPr>
-        <w:t>StartUp</w:t>
-      </w:r>
-      <w:proofErr w:type="spellEnd"/>
-      <w:r>
-        <w:rPr>
-          <w:rFonts w:ascii="inherit" w:hAnsi="inherit" w:cs="Arial"/>
-          <w:sz w:val="23"/>
-          <w:szCs w:val="23"/>
-        </w:rPr>
-        <w:t xml:space="preserve"> Project.</w:t>
+        <w:t>On the Project menu, choose Set as StartUp Project.</w:t>
       </w:r>
     </w:p>
     <w:p>
@@ -2970,7 +2806,6 @@
         </w:rPr>
         <w:t xml:space="preserve">כ- </w:t>
       </w:r>
-      <w:proofErr w:type="spellStart"/>
       <w:r>
         <w:rPr>
           <w:rFonts w:ascii="Arial" w:hAnsi="Arial" w:cs="Arial"/>
@@ -2979,7 +2814,6 @@
         </w:rPr>
         <w:t>road_kill_case</w:t>
       </w:r>
-      <w:proofErr w:type="spellEnd"/>
       <w:r>
         <w:rPr>
           <w:color w:val="E36C0A" w:themeColor="accent6" w:themeShade="BF"/>
@@ -3001,19 +2835,9 @@
         </w:rPr>
         <w:t xml:space="preserve">(למשל </w:t>
       </w:r>
-      <w:proofErr w:type="spellStart"/>
-      <w:r>
-        <w:t>int</w:t>
-      </w:r>
-      <w:proofErr w:type="spellEnd"/>
-      <w:r>
-        <w:t xml:space="preserve"> </w:t>
-      </w:r>
-      <w:proofErr w:type="spellStart"/>
-      <w:r>
-        <w:t>flagCounter</w:t>
-      </w:r>
-      <w:proofErr w:type="spellEnd"/>
+      <w:r>
+        <w:t>int flagCounter</w:t>
+      </w:r>
       <w:r>
         <w:rPr>
           <w:rFonts w:hint="cs"/>
@@ -3596,23 +3420,13 @@
           <w:szCs w:val="20"/>
         </w:rPr>
       </w:pPr>
-      <w:proofErr w:type="gramStart"/>
-      <w:r>
-        <w:rPr>
-          <w:rFonts w:ascii="Consolas" w:eastAsia="Times New Roman" w:hAnsi="Consolas" w:cs="Consolas"/>
-          <w:sz w:val="20"/>
-          <w:szCs w:val="20"/>
-        </w:rPr>
-        <w:t>for</w:t>
-      </w:r>
-      <w:proofErr w:type="gramEnd"/>
-      <w:r>
-        <w:rPr>
-          <w:rFonts w:ascii="Consolas" w:eastAsia="Times New Roman" w:hAnsi="Consolas" w:cs="Consolas"/>
-          <w:sz w:val="20"/>
-          <w:szCs w:val="20"/>
-        </w:rPr>
-        <w:t xml:space="preserve"> (type var : array) </w:t>
+      <w:r>
+        <w:rPr>
+          <w:rFonts w:ascii="Consolas" w:eastAsia="Times New Roman" w:hAnsi="Consolas" w:cs="Consolas"/>
+          <w:sz w:val="20"/>
+          <w:szCs w:val="20"/>
+        </w:rPr>
+        <w:t xml:space="preserve">for (type var : array) </w:t>
       </w:r>
     </w:p>
     <w:p>
@@ -3688,25 +3502,7 @@
           <w:sz w:val="20"/>
           <w:szCs w:val="20"/>
         </w:rPr>
-        <w:t xml:space="preserve">    </w:t>
-      </w:r>
-      <w:proofErr w:type="gramStart"/>
-      <w:r>
-        <w:rPr>
-          <w:rFonts w:ascii="Consolas" w:eastAsia="Times New Roman" w:hAnsi="Consolas" w:cs="Consolas"/>
-          <w:sz w:val="20"/>
-          <w:szCs w:val="20"/>
-        </w:rPr>
-        <w:t>statements</w:t>
-      </w:r>
-      <w:proofErr w:type="gramEnd"/>
-      <w:r>
-        <w:rPr>
-          <w:rFonts w:ascii="Consolas" w:eastAsia="Times New Roman" w:hAnsi="Consolas" w:cs="Consolas"/>
-          <w:sz w:val="20"/>
-          <w:szCs w:val="20"/>
-        </w:rPr>
-        <w:t xml:space="preserve"> using var;</w:t>
+        <w:t xml:space="preserve">    statements using var;</w:t>
       </w:r>
     </w:p>
     <w:p>
@@ -3760,23 +3556,7 @@
           <w:rFonts w:hint="cs"/>
           <w:rtl/>
         </w:rPr>
-        <w:t xml:space="preserve">לעומת זאת בסי שארפ מכריזים על הלולאה בצורה שיותר דומה לסינטקס של </w:t>
-      </w:r>
-      <w:proofErr w:type="spellStart"/>
-      <w:r>
-        <w:rPr>
-          <w:rFonts w:hint="cs"/>
-          <w:rtl/>
-        </w:rPr>
-        <w:t>פייתון</w:t>
-      </w:r>
-      <w:proofErr w:type="spellEnd"/>
-      <w:r>
-        <w:rPr>
-          <w:rFonts w:hint="cs"/>
-          <w:rtl/>
-        </w:rPr>
-        <w:t>:</w:t>
+        <w:t>לעומת זאת בסי שארפ מכריזים על הלולאה בצורה שיותר דומה לסינטקס של פייתון:</w:t>
       </w:r>
     </w:p>
     <w:p>
@@ -3790,8 +3570,6 @@
           <w:shd w:val="clear" w:color="auto" w:fill="FAFAFA"/>
         </w:rPr>
       </w:pPr>
-      <w:proofErr w:type="spellStart"/>
-      <w:proofErr w:type="gramStart"/>
       <w:r>
         <w:rPr>
           <w:rFonts w:ascii="Consolas" w:eastAsia="Times New Roman" w:hAnsi="Consolas" w:cs="Consolas"/>
@@ -3802,8 +3580,6 @@
         </w:rPr>
         <w:t>foreach</w:t>
       </w:r>
-      <w:proofErr w:type="spellEnd"/>
-      <w:proofErr w:type="gramEnd"/>
       <w:r>
         <w:rPr>
           <w:rFonts w:ascii="Consolas" w:eastAsia="Times New Roman" w:hAnsi="Consolas" w:cs="Consolas"/>
@@ -3819,18 +3595,8 @@
           <w:sz w:val="20"/>
           <w:szCs w:val="20"/>
         </w:rPr>
-        <w:t xml:space="preserve">type </w:t>
-      </w:r>
-      <w:proofErr w:type="spellStart"/>
-      <w:r>
-        <w:rPr>
-          <w:rFonts w:ascii="Consolas" w:eastAsia="Times New Roman" w:hAnsi="Consolas" w:cs="Consolas"/>
-          <w:sz w:val="20"/>
-          <w:szCs w:val="20"/>
-        </w:rPr>
-        <w:t>var</w:t>
-      </w:r>
-      <w:proofErr w:type="spellEnd"/>
+        <w:t>type var</w:t>
+      </w:r>
       <w:r>
         <w:rPr>
           <w:rFonts w:ascii="Consolas" w:eastAsia="Times New Roman" w:hAnsi="Consolas" w:cs="Consolas"/>
@@ -3897,8 +3663,6 @@
         </w:rPr>
         <w:t>{</w:t>
       </w:r>
-      <w:bookmarkStart w:id="0" w:name="_GoBack"/>
-      <w:bookmarkEnd w:id="0"/>
     </w:p>
     <w:p>
       <w:pPr>
@@ -3920,23 +3684,13 @@
         </w:rPr>
         <w:t xml:space="preserve">    </w:t>
       </w:r>
-      <w:proofErr w:type="gramStart"/>
-      <w:r>
-        <w:rPr>
-          <w:rFonts w:ascii="Consolas" w:eastAsia="Times New Roman" w:hAnsi="Consolas" w:cs="Consolas"/>
-          <w:sz w:val="20"/>
-          <w:szCs w:val="20"/>
-        </w:rPr>
-        <w:t>statements</w:t>
-      </w:r>
-      <w:proofErr w:type="gramEnd"/>
-      <w:r>
-        <w:rPr>
-          <w:rFonts w:ascii="Consolas" w:eastAsia="Times New Roman" w:hAnsi="Consolas" w:cs="Consolas"/>
-          <w:sz w:val="20"/>
-          <w:szCs w:val="20"/>
-        </w:rPr>
-        <w:t xml:space="preserve"> using var;</w:t>
+      <w:r>
+        <w:rPr>
+          <w:rFonts w:ascii="Consolas" w:eastAsia="Times New Roman" w:hAnsi="Consolas" w:cs="Consolas"/>
+          <w:sz w:val="20"/>
+          <w:szCs w:val="20"/>
+        </w:rPr>
+        <w:t>statements using var;</w:t>
       </w:r>
     </w:p>
     <w:p>
@@ -4052,24 +3806,11 @@
         </w:rPr>
         <w:t xml:space="preserve"> </w:t>
       </w:r>
-      <w:proofErr w:type="spellStart"/>
-      <w:r>
-        <w:t>int,double</w:t>
-      </w:r>
-      <w:proofErr w:type="spellEnd"/>
-      <w:r>
-        <w:t xml:space="preserve">, bool, long, </w:t>
-      </w:r>
-      <w:proofErr w:type="spellStart"/>
-      <w:r>
-        <w:t>short,</w:t>
-      </w:r>
-      <w:r>
-        <w:t>uint</w:t>
-      </w:r>
-      <w:proofErr w:type="spellEnd"/>
-      <w:r>
-        <w:t xml:space="preserve"> …</w:t>
+      <w:r>
+        <w:t>int,double, bool, long, short,</w:t>
+      </w:r>
+      <w:r>
+        <w:t>uint …</w:t>
       </w:r>
       <w:r>
         <w:rPr>
@@ -4144,7 +3885,6 @@
         </w:rPr>
         <w:t xml:space="preserve">לא </w:t>
       </w:r>
-      <w:proofErr w:type="spellStart"/>
       <w:r>
         <w:rPr>
           <w:rFonts w:hint="cs"/>
@@ -4154,7 +3894,6 @@
         </w:rPr>
         <w:t>רפרנס</w:t>
       </w:r>
-      <w:proofErr w:type="spellEnd"/>
       <w:r>
         <w:rPr>
           <w:rFonts w:hint="cs"/>
@@ -4494,7 +4233,6 @@
         </w:rPr>
         <w:t xml:space="preserve">  זהה לממשק </w:t>
       </w:r>
-      <w:proofErr w:type="spellStart"/>
       <w:r>
         <w:rPr>
           <w:rFonts w:asciiTheme="majorBidi" w:hAnsiTheme="majorBidi" w:cstheme="majorBidi"/>
@@ -4509,7 +4247,6 @@
         </w:rPr>
         <w:t>list</w:t>
       </w:r>
-      <w:proofErr w:type="spellEnd"/>
       <w:r>
         <w:rPr>
           <w:rFonts w:hint="cs"/>
@@ -4621,8 +4358,6 @@
           <w:shd w:val="clear" w:color="auto" w:fill="FFFFFF"/>
         </w:rPr>
       </w:pPr>
-      <w:proofErr w:type="spellStart"/>
-      <w:proofErr w:type="gramStart"/>
       <w:r>
         <w:rPr>
           <w:rFonts w:ascii="Consolas" w:hAnsi="Consolas" w:cs="Consolas"/>
@@ -4630,9 +4365,8 @@
           <w:szCs w:val="20"/>
           <w:shd w:val="clear" w:color="auto" w:fill="FFFFFF"/>
         </w:rPr>
-        <w:t>dataType</w:t>
-      </w:r>
-      <w:proofErr w:type="spellEnd"/>
+        <w:t>dataType[]</w:t>
+      </w:r>
       <w:r>
         <w:rPr>
           <w:rFonts w:ascii="Consolas" w:hAnsi="Consolas" w:cs="Consolas"/>
@@ -4640,9 +4374,8 @@
           <w:szCs w:val="20"/>
           <w:shd w:val="clear" w:color="auto" w:fill="FFFFFF"/>
         </w:rPr>
-        <w:t>[</w:t>
-      </w:r>
-      <w:proofErr w:type="gramEnd"/>
+        <w:t>[]</w:t>
+      </w:r>
       <w:r>
         <w:rPr>
           <w:rFonts w:ascii="Consolas" w:hAnsi="Consolas" w:cs="Consolas"/>
@@ -4650,37 +4383,8 @@
           <w:szCs w:val="20"/>
           <w:shd w:val="clear" w:color="auto" w:fill="FFFFFF"/>
         </w:rPr>
-        <w:t>]</w:t>
-      </w:r>
-      <w:r>
-        <w:rPr>
-          <w:rFonts w:ascii="Consolas" w:hAnsi="Consolas" w:cs="Consolas"/>
-          <w:sz w:val="20"/>
-          <w:szCs w:val="20"/>
-          <w:shd w:val="clear" w:color="auto" w:fill="FFFFFF"/>
-        </w:rPr>
-        <w:t>[]</w:t>
-      </w:r>
-      <w:r>
-        <w:rPr>
-          <w:rFonts w:ascii="Consolas" w:hAnsi="Consolas" w:cs="Consolas"/>
-          <w:sz w:val="20"/>
-          <w:szCs w:val="20"/>
-          <w:shd w:val="clear" w:color="auto" w:fill="FFFFFF"/>
-        </w:rPr>
-        <w:t> </w:t>
-      </w:r>
-      <w:proofErr w:type="spellStart"/>
-      <w:r>
-        <w:rPr>
-          <w:rFonts w:ascii="Consolas" w:hAnsi="Consolas" w:cs="Consolas"/>
-          <w:sz w:val="20"/>
-          <w:szCs w:val="20"/>
-          <w:shd w:val="clear" w:color="auto" w:fill="FFFFFF"/>
-        </w:rPr>
-        <w:t>arr</w:t>
-      </w:r>
-      <w:proofErr w:type="spellEnd"/>
+        <w:t> arr</w:t>
+      </w:r>
       <w:r>
         <w:rPr>
           <w:rFonts w:ascii="Consolas" w:hAnsi="Consolas" w:cs="Consolas"/>
@@ -4723,8 +4427,6 @@
           <w:rtl/>
         </w:rPr>
       </w:pPr>
-      <w:proofErr w:type="spellStart"/>
-      <w:proofErr w:type="gramStart"/>
       <w:r>
         <w:rPr>
           <w:rFonts w:ascii="Consolas" w:hAnsi="Consolas" w:cs="Consolas"/>
@@ -4739,45 +4441,8 @@
           <w:sz w:val="20"/>
           <w:szCs w:val="20"/>
         </w:rPr>
-        <w:t>ataType</w:t>
-      </w:r>
-      <w:proofErr w:type="spellEnd"/>
-      <w:r>
-        <w:rPr>
-          <w:rFonts w:ascii="Consolas" w:hAnsi="Consolas" w:cs="Consolas"/>
-          <w:sz w:val="20"/>
-          <w:szCs w:val="20"/>
-        </w:rPr>
-        <w:t>[</w:t>
-      </w:r>
-      <w:proofErr w:type="gramEnd"/>
-      <w:r>
-        <w:rPr>
-          <w:rFonts w:ascii="Consolas" w:hAnsi="Consolas" w:cs="Consolas"/>
-          <w:sz w:val="20"/>
-          <w:szCs w:val="20"/>
-        </w:rPr>
-        <w:t>,]</w:t>
-      </w:r>
-      <w:proofErr w:type="spellStart"/>
-      <w:r>
-        <w:rPr>
-          <w:rFonts w:ascii="Consolas" w:hAnsi="Consolas" w:cs="Consolas"/>
-          <w:sz w:val="20"/>
-          <w:szCs w:val="20"/>
-        </w:rPr>
-        <w:t>arr</w:t>
-      </w:r>
-      <w:proofErr w:type="spellEnd"/>
-      <w:r>
-        <w:rPr>
-          <w:rFonts w:ascii="Consolas" w:hAnsi="Consolas" w:cs="Consolas"/>
-          <w:sz w:val="20"/>
-          <w:szCs w:val="20"/>
-        </w:rPr>
-        <w:t xml:space="preserve">= new </w:t>
-      </w:r>
-      <w:proofErr w:type="spellStart"/>
+        <w:t xml:space="preserve">ataType[,]arr= new </w:t>
+      </w:r>
       <w:r>
         <w:rPr>
           <w:rFonts w:ascii="Consolas" w:hAnsi="Consolas" w:cs="Consolas"/>
@@ -4792,16 +4457,7 @@
           <w:sz w:val="20"/>
           <w:szCs w:val="20"/>
         </w:rPr>
-        <w:t>ataType</w:t>
-      </w:r>
-      <w:proofErr w:type="spellEnd"/>
-      <w:r>
-        <w:rPr>
-          <w:rFonts w:ascii="Consolas" w:hAnsi="Consolas" w:cs="Consolas"/>
-          <w:sz w:val="20"/>
-          <w:szCs w:val="20"/>
-        </w:rPr>
-        <w:t>[SIZE,SIZE];</w:t>
+        <w:t>ataType[SIZE,SIZE];</w:t>
       </w:r>
       <w:r>
         <w:rPr>
@@ -4854,8 +4510,6 @@
           <w:rtl/>
         </w:rPr>
       </w:pPr>
-      <w:proofErr w:type="spellStart"/>
-      <w:proofErr w:type="gramStart"/>
       <w:r>
         <w:rPr>
           <w:rFonts w:ascii="Consolas" w:hAnsi="Consolas" w:cs="Consolas"/>
@@ -4870,26 +4524,7 @@
           <w:sz w:val="20"/>
           <w:szCs w:val="20"/>
         </w:rPr>
-        <w:t>nt</w:t>
-      </w:r>
-      <w:proofErr w:type="spellEnd"/>
-      <w:proofErr w:type="gramEnd"/>
-      <w:r>
-        <w:rPr>
-          <w:rFonts w:ascii="Consolas" w:hAnsi="Consolas" w:cs="Consolas"/>
-          <w:sz w:val="20"/>
-          <w:szCs w:val="20"/>
-        </w:rPr>
-        <w:t xml:space="preserve"> row= </w:t>
-      </w:r>
-      <w:proofErr w:type="spellStart"/>
-      <w:r>
-        <w:rPr>
-          <w:rFonts w:ascii="Consolas" w:hAnsi="Consolas" w:cs="Consolas"/>
-          <w:sz w:val="20"/>
-          <w:szCs w:val="20"/>
-        </w:rPr>
-        <w:t>arr.</w:t>
+        <w:t>nt row= arr.</w:t>
       </w:r>
       <w:r>
         <w:rPr>
@@ -4905,16 +4540,7 @@
           <w:sz w:val="20"/>
           <w:szCs w:val="20"/>
         </w:rPr>
-        <w:t>ength</w:t>
-      </w:r>
-      <w:proofErr w:type="spellEnd"/>
-      <w:r>
-        <w:rPr>
-          <w:rFonts w:ascii="Consolas" w:hAnsi="Consolas" w:cs="Consolas"/>
-          <w:sz w:val="20"/>
-          <w:szCs w:val="20"/>
-        </w:rPr>
-        <w:t>;</w:t>
+        <w:t>ength;</w:t>
       </w:r>
       <w:r>
         <w:rPr>
@@ -4923,42 +4549,7 @@
           <w:szCs w:val="20"/>
         </w:rPr>
         <w:br/>
-      </w:r>
-      <w:proofErr w:type="spellStart"/>
-      <w:r>
-        <w:rPr>
-          <w:rFonts w:ascii="Consolas" w:hAnsi="Consolas" w:cs="Consolas"/>
-          <w:sz w:val="20"/>
-          <w:szCs w:val="20"/>
-        </w:rPr>
-        <w:t>int</w:t>
-      </w:r>
-      <w:proofErr w:type="spellEnd"/>
-      <w:r>
-        <w:rPr>
-          <w:rFonts w:ascii="Consolas" w:hAnsi="Consolas" w:cs="Consolas"/>
-          <w:sz w:val="20"/>
-          <w:szCs w:val="20"/>
-        </w:rPr>
-        <w:t xml:space="preserve"> col= </w:t>
-      </w:r>
-      <w:proofErr w:type="spellStart"/>
-      <w:r>
-        <w:rPr>
-          <w:rFonts w:ascii="Consolas" w:hAnsi="Consolas" w:cs="Consolas"/>
-          <w:sz w:val="20"/>
-          <w:szCs w:val="20"/>
-        </w:rPr>
-        <w:t>arr</w:t>
-      </w:r>
-      <w:proofErr w:type="spellEnd"/>
-      <w:r>
-        <w:rPr>
-          <w:rFonts w:ascii="Consolas" w:hAnsi="Consolas" w:cs="Consolas"/>
-          <w:sz w:val="20"/>
-          <w:szCs w:val="20"/>
-        </w:rPr>
-        <w:t>[0].length;</w:t>
+        <w:t>int col= arr[0].length;</w:t>
       </w:r>
     </w:p>
     <w:p>
@@ -5002,27 +4593,14 @@
           <w:szCs w:val="20"/>
         </w:rPr>
       </w:pPr>
-      <w:proofErr w:type="spellStart"/>
-      <w:proofErr w:type="gramStart"/>
-      <w:r>
-        <w:rPr>
-          <w:rFonts w:ascii="Consolas" w:hAnsi="Consolas" w:cs="Consolas"/>
-          <w:sz w:val="20"/>
-          <w:szCs w:val="20"/>
-        </w:rPr>
-        <w:t>int</w:t>
-      </w:r>
-      <w:proofErr w:type="spellEnd"/>
-      <w:proofErr w:type="gramEnd"/>
-      <w:r>
-        <w:rPr>
-          <w:rFonts w:ascii="Consolas" w:hAnsi="Consolas" w:cs="Consolas"/>
-          <w:sz w:val="20"/>
-          <w:szCs w:val="20"/>
-        </w:rPr>
-        <w:t xml:space="preserve"> row = </w:t>
-      </w:r>
-      <w:proofErr w:type="spellStart"/>
+      <w:r>
+        <w:rPr>
+          <w:rFonts w:ascii="Consolas" w:hAnsi="Consolas" w:cs="Consolas"/>
+          <w:sz w:val="20"/>
+          <w:szCs w:val="20"/>
+        </w:rPr>
+        <w:t xml:space="preserve">int row = </w:t>
+      </w:r>
       <w:r>
         <w:rPr>
           <w:rFonts w:ascii="Consolas" w:hAnsi="Consolas" w:cs="Consolas"/>
@@ -5037,16 +4615,7 @@
           <w:sz w:val="20"/>
           <w:szCs w:val="20"/>
         </w:rPr>
-        <w:t>.GetLength</w:t>
-      </w:r>
-      <w:proofErr w:type="spellEnd"/>
-      <w:r>
-        <w:rPr>
-          <w:rFonts w:ascii="Consolas" w:hAnsi="Consolas" w:cs="Consolas"/>
-          <w:sz w:val="20"/>
-          <w:szCs w:val="20"/>
-        </w:rPr>
-        <w:t>(0);</w:t>
+        <w:t>.GetLength(0);</w:t>
       </w:r>
     </w:p>
     <w:p>
@@ -5056,27 +4625,14 @@
           <w:rtl/>
         </w:rPr>
       </w:pPr>
-      <w:proofErr w:type="spellStart"/>
-      <w:proofErr w:type="gramStart"/>
-      <w:r>
-        <w:rPr>
-          <w:rFonts w:ascii="Consolas" w:hAnsi="Consolas" w:cs="Consolas"/>
-          <w:sz w:val="20"/>
-          <w:szCs w:val="20"/>
-        </w:rPr>
-        <w:t>int</w:t>
-      </w:r>
-      <w:proofErr w:type="spellEnd"/>
-      <w:proofErr w:type="gramEnd"/>
-      <w:r>
-        <w:rPr>
-          <w:rFonts w:ascii="Consolas" w:hAnsi="Consolas" w:cs="Consolas"/>
-          <w:sz w:val="20"/>
-          <w:szCs w:val="20"/>
-        </w:rPr>
-        <w:t xml:space="preserve"> col = </w:t>
-      </w:r>
-      <w:proofErr w:type="spellStart"/>
+      <w:r>
+        <w:rPr>
+          <w:rFonts w:ascii="Consolas" w:hAnsi="Consolas" w:cs="Consolas"/>
+          <w:sz w:val="20"/>
+          <w:szCs w:val="20"/>
+        </w:rPr>
+        <w:t xml:space="preserve">int col = </w:t>
+      </w:r>
       <w:r>
         <w:rPr>
           <w:rFonts w:ascii="Consolas" w:hAnsi="Consolas" w:cs="Consolas"/>
@@ -5091,16 +4647,7 @@
           <w:sz w:val="20"/>
           <w:szCs w:val="20"/>
         </w:rPr>
-        <w:t>.GetLength</w:t>
-      </w:r>
-      <w:proofErr w:type="spellEnd"/>
-      <w:r>
-        <w:rPr>
-          <w:rFonts w:ascii="Consolas" w:hAnsi="Consolas" w:cs="Consolas"/>
-          <w:sz w:val="20"/>
-          <w:szCs w:val="20"/>
-        </w:rPr>
-        <w:t>(1);</w:t>
+        <w:t>.GetLength(1);</w:t>
       </w:r>
       <w:r>
         <w:rPr>
@@ -5220,30 +4767,39 @@
           <w:bCs/>
           <w:rtl/>
         </w:rPr>
-        <w:t xml:space="preserve">מילה שמורה </w:t>
-      </w:r>
-      <w:r>
-        <w:rPr>
+        <w:t>ה</w:t>
+      </w:r>
+      <w:r>
+        <w:rPr>
+          <w:rFonts w:hint="cs"/>
           <w:b/>
           <w:bCs/>
-        </w:rPr>
-        <w:t>var</w:t>
-      </w:r>
-      <w:r>
-        <w:rPr>
-          <w:rFonts w:hint="cs"/>
+          <w:rtl/>
+        </w:rPr>
+        <w:t xml:space="preserve">מילה שמורה </w:t>
+      </w:r>
+      <w:r>
+        <w:rPr>
           <w:b/>
           <w:bCs/>
-          <w:rtl/>
-        </w:rPr>
-        <w:t xml:space="preserve"> </w:t>
-      </w:r>
-      <w:r>
-        <w:rPr>
+        </w:rPr>
+        <w:t>var</w:t>
+      </w:r>
+      <w:r>
+        <w:rPr>
+          <w:rFonts w:hint="cs"/>
           <w:b/>
           <w:bCs/>
           <w:rtl/>
         </w:rPr>
+        <w:t xml:space="preserve"> </w:t>
+      </w:r>
+      <w:r>
+        <w:rPr>
+          <w:b/>
+          <w:bCs/>
+          <w:rtl/>
+        </w:rPr>
         <w:t>–</w:t>
       </w:r>
       <w:r>
@@ -5268,7 +4824,21 @@
           <w:rFonts w:hint="cs"/>
           <w:rtl/>
         </w:rPr>
-        <w:t xml:space="preserve"> יכולה להחליף טיפוסים בזמן הכרזה על האובייקט, ובכך מאפשרת לקומפיילר להסיק על סוג המשתנה קומפילציה. דומה מאוד למשתנה </w:t>
+        <w:t xml:space="preserve"> יכולה להחליף טיפוסים בזמן הכרזה על האובייקט, ובכך מאפשרת לקומפיילר להסיק על סוג המשתנה </w:t>
+      </w:r>
+      <w:r>
+        <w:rPr>
+          <w:rFonts w:hint="cs"/>
+          <w:rtl/>
+        </w:rPr>
+        <w:t xml:space="preserve">בזמן </w:t>
+      </w:r>
+      <w:r>
+        <w:rPr>
+          <w:rFonts w:hint="cs"/>
+          <w:rtl/>
+        </w:rPr>
+        <w:t xml:space="preserve">קומפילציה. דומה מאוד למשתנה </w:t>
       </w:r>
       <w:r>
         <w:t xml:space="preserve">auto </w:t>
@@ -5332,27 +4902,21 @@
         </w:pBdr>
         <w:spacing w:line="312" w:lineRule="atLeast"/>
       </w:pPr>
-      <w:proofErr w:type="spellStart"/>
-      <w:proofErr w:type="gramStart"/>
       <w:r>
         <w:rPr>
           <w:rStyle w:val="kt"/>
         </w:rPr>
         <w:t>int</w:t>
       </w:r>
-      <w:proofErr w:type="spellEnd"/>
-      <w:proofErr w:type="gramEnd"/>
       <w:r>
         <w:t xml:space="preserve"> </w:t>
       </w:r>
-      <w:proofErr w:type="spellStart"/>
       <w:r>
         <w:rPr>
           <w:rStyle w:val="n"/>
         </w:rPr>
         <w:t>num</w:t>
       </w:r>
-      <w:proofErr w:type="spellEnd"/>
       <w:r>
         <w:t xml:space="preserve"> </w:t>
       </w:r>
@@ -5389,25 +4953,21 @@
         </w:pBdr>
         <w:spacing w:line="312" w:lineRule="atLeast"/>
       </w:pPr>
-      <w:proofErr w:type="gramStart"/>
       <w:r>
         <w:rPr>
           <w:rStyle w:val="kt"/>
         </w:rPr>
         <w:t>string</w:t>
       </w:r>
-      <w:proofErr w:type="gramEnd"/>
       <w:r>
         <w:t xml:space="preserve"> </w:t>
       </w:r>
-      <w:proofErr w:type="spellStart"/>
       <w:r>
         <w:rPr>
           <w:rStyle w:val="n"/>
         </w:rPr>
         <w:t>str</w:t>
       </w:r>
-      <w:proofErr w:type="spellEnd"/>
       <w:r>
         <w:t xml:space="preserve"> </w:t>
       </w:r>
@@ -5424,21 +4984,7 @@
         <w:rPr>
           <w:rStyle w:val="s"/>
         </w:rPr>
-        <w:t>"</w:t>
-      </w:r>
-      <w:proofErr w:type="spellStart"/>
-      <w:r>
-        <w:rPr>
-          <w:rStyle w:val="s"/>
-        </w:rPr>
-        <w:t>asdf</w:t>
-      </w:r>
-      <w:proofErr w:type="spellEnd"/>
-      <w:r>
-        <w:rPr>
-          <w:rStyle w:val="s"/>
-        </w:rPr>
-        <w:t>"</w:t>
+        <w:t>"asdf"</w:t>
       </w:r>
       <w:r>
         <w:rPr>
@@ -5470,14 +5016,12 @@
         </w:rPr>
         <w:t>&lt;</w:t>
       </w:r>
-      <w:proofErr w:type="spellStart"/>
       <w:r>
         <w:rPr>
           <w:rStyle w:val="kt"/>
         </w:rPr>
         <w:t>int</w:t>
       </w:r>
-      <w:proofErr w:type="spellEnd"/>
       <w:r>
         <w:rPr>
           <w:rStyle w:val="p"/>
@@ -5502,14 +5046,12 @@
       <w:r>
         <w:t xml:space="preserve"> </w:t>
       </w:r>
-      <w:proofErr w:type="spellStart"/>
       <w:r>
         <w:rPr>
           <w:rStyle w:val="n"/>
         </w:rPr>
         <w:t>dict</w:t>
       </w:r>
-      <w:proofErr w:type="spellEnd"/>
       <w:r>
         <w:t xml:space="preserve"> </w:t>
       </w:r>
@@ -5545,14 +5087,12 @@
         </w:rPr>
         <w:t>&lt;</w:t>
       </w:r>
-      <w:proofErr w:type="spellStart"/>
       <w:r>
         <w:rPr>
           <w:rStyle w:val="kt"/>
         </w:rPr>
         <w:t>int</w:t>
       </w:r>
-      <w:proofErr w:type="spellEnd"/>
       <w:r>
         <w:rPr>
           <w:rStyle w:val="p"/>
@@ -5568,19 +5108,11 @@
         </w:rPr>
         <w:t>string</w:t>
       </w:r>
-      <w:proofErr w:type="gramStart"/>
       <w:r>
         <w:rPr>
           <w:rStyle w:val="p"/>
         </w:rPr>
-        <w:t>&gt;(</w:t>
-      </w:r>
-      <w:proofErr w:type="gramEnd"/>
-      <w:r>
-        <w:rPr>
-          <w:rStyle w:val="p"/>
-        </w:rPr>
-        <w:t>);</w:t>
+        <w:t>&gt;();</w:t>
       </w:r>
     </w:p>
     <w:p>
@@ -5617,27 +5149,21 @@
         </w:pBdr>
         <w:spacing w:line="312" w:lineRule="atLeast"/>
       </w:pPr>
-      <w:proofErr w:type="spellStart"/>
-      <w:proofErr w:type="gramStart"/>
       <w:r>
         <w:rPr>
           <w:rStyle w:val="kt"/>
         </w:rPr>
         <w:t>var</w:t>
       </w:r>
-      <w:proofErr w:type="spellEnd"/>
-      <w:proofErr w:type="gramEnd"/>
       <w:r>
         <w:t xml:space="preserve"> </w:t>
       </w:r>
-      <w:proofErr w:type="spellStart"/>
       <w:r>
         <w:rPr>
           <w:rStyle w:val="n"/>
         </w:rPr>
         <w:t>num</w:t>
       </w:r>
-      <w:proofErr w:type="spellEnd"/>
       <w:r>
         <w:t xml:space="preserve"> </w:t>
       </w:r>
@@ -5674,27 +5200,21 @@
         </w:pBdr>
         <w:spacing w:line="312" w:lineRule="atLeast"/>
       </w:pPr>
-      <w:proofErr w:type="spellStart"/>
-      <w:proofErr w:type="gramStart"/>
       <w:r>
         <w:rPr>
           <w:rStyle w:val="kt"/>
         </w:rPr>
         <w:t>var</w:t>
       </w:r>
-      <w:proofErr w:type="spellEnd"/>
-      <w:proofErr w:type="gramEnd"/>
       <w:r>
         <w:t xml:space="preserve"> </w:t>
       </w:r>
-      <w:proofErr w:type="spellStart"/>
       <w:r>
         <w:rPr>
           <w:rStyle w:val="n"/>
         </w:rPr>
         <w:t>str</w:t>
       </w:r>
-      <w:proofErr w:type="spellEnd"/>
       <w:r>
         <w:t xml:space="preserve"> </w:t>
       </w:r>
@@ -5711,21 +5231,7 @@
         <w:rPr>
           <w:rStyle w:val="s"/>
         </w:rPr>
-        <w:t>"</w:t>
-      </w:r>
-      <w:proofErr w:type="spellStart"/>
-      <w:r>
-        <w:rPr>
-          <w:rStyle w:val="s"/>
-        </w:rPr>
-        <w:t>asdf</w:t>
-      </w:r>
-      <w:proofErr w:type="spellEnd"/>
-      <w:r>
-        <w:rPr>
-          <w:rStyle w:val="s"/>
-        </w:rPr>
-        <w:t>"</w:t>
+        <w:t>"asdf"</w:t>
       </w:r>
       <w:r>
         <w:rPr>
@@ -5745,27 +5251,21 @@
         </w:pBdr>
         <w:spacing w:line="312" w:lineRule="atLeast"/>
       </w:pPr>
-      <w:proofErr w:type="spellStart"/>
-      <w:proofErr w:type="gramStart"/>
       <w:r>
         <w:rPr>
           <w:rStyle w:val="kt"/>
         </w:rPr>
         <w:t>var</w:t>
       </w:r>
-      <w:proofErr w:type="spellEnd"/>
-      <w:proofErr w:type="gramEnd"/>
       <w:r>
         <w:t xml:space="preserve"> </w:t>
       </w:r>
-      <w:proofErr w:type="spellStart"/>
       <w:r>
         <w:rPr>
           <w:rStyle w:val="n"/>
         </w:rPr>
         <w:t>dict</w:t>
       </w:r>
-      <w:proofErr w:type="spellEnd"/>
       <w:r>
         <w:t xml:space="preserve"> </w:t>
       </w:r>
@@ -5801,14 +5301,12 @@
         </w:rPr>
         <w:t>&lt;</w:t>
       </w:r>
-      <w:proofErr w:type="spellStart"/>
       <w:r>
         <w:rPr>
           <w:rStyle w:val="kt"/>
         </w:rPr>
         <w:t>int</w:t>
       </w:r>
-      <w:proofErr w:type="spellEnd"/>
       <w:r>
         <w:rPr>
           <w:rStyle w:val="p"/>
@@ -6069,35 +5567,9 @@
       <w:pPr>
         <w:pStyle w:val="HTML"/>
       </w:pPr>
-      <w:proofErr w:type="gramStart"/>
-      <w:r>
-        <w:t>public</w:t>
-      </w:r>
-      <w:proofErr w:type="gramEnd"/>
-      <w:r>
-        <w:t xml:space="preserve"> sealed class </w:t>
-      </w:r>
-      <w:proofErr w:type="spellStart"/>
-      <w:r>
-        <w:t>MyThing</w:t>
-      </w:r>
-      <w:proofErr w:type="spellEnd"/>
-      <w:r>
-        <w:t xml:space="preserve"> : </w:t>
-      </w:r>
-      <w:proofErr w:type="spellStart"/>
-      <w:r>
-        <w:t>AbstractMyThing</w:t>
-      </w:r>
-      <w:proofErr w:type="spellEnd"/>
-      <w:r>
-        <w:t xml:space="preserve">, </w:t>
-      </w:r>
-      <w:proofErr w:type="spellStart"/>
-      <w:r>
-        <w:t>IThing</w:t>
-      </w:r>
-      <w:proofErr w:type="spellEnd"/>
+      <w:r>
+        <w:t>public sealed class MyThing : AbstractMyThing, IThing</w:t>
+      </w:r>
     </w:p>
     <w:p>
       <w:pPr>
@@ -6112,15 +5584,7 @@
         <w:pStyle w:val="HTML"/>
       </w:pPr>
       <w:r>
-        <w:t xml:space="preserve">  </w:t>
-      </w:r>
-      <w:proofErr w:type="gramStart"/>
-      <w:r>
-        <w:t>private</w:t>
-      </w:r>
-      <w:proofErr w:type="gramEnd"/>
-      <w:r>
-        <w:t xml:space="preserve"> readonly int value;</w:t>
+        <w:t xml:space="preserve">  private readonly int value;</w:t>
       </w:r>
     </w:p>
     <w:p>
@@ -6128,31 +5592,7 @@
         <w:pStyle w:val="HTML"/>
       </w:pPr>
       <w:r>
-        <w:t xml:space="preserve">  </w:t>
-      </w:r>
-      <w:proofErr w:type="gramStart"/>
-      <w:r>
-        <w:t>public</w:t>
-      </w:r>
-      <w:proofErr w:type="gramEnd"/>
-      <w:r>
-        <w:t xml:space="preserve"> </w:t>
-      </w:r>
-      <w:proofErr w:type="spellStart"/>
-      <w:r>
-        <w:t>MyThing</w:t>
-      </w:r>
-      <w:proofErr w:type="spellEnd"/>
-      <w:r>
-        <w:t>(</w:t>
-      </w:r>
-      <w:proofErr w:type="spellStart"/>
-      <w:r>
-        <w:t>int</w:t>
-      </w:r>
-      <w:proofErr w:type="spellEnd"/>
-      <w:r>
-        <w:t xml:space="preserve"> value)</w:t>
+        <w:t xml:space="preserve">  public MyThing(int value)</w:t>
       </w:r>
     </w:p>
     <w:p>
@@ -6168,15 +5608,7 @@
         <w:pStyle w:val="HTML"/>
       </w:pPr>
       <w:r>
-        <w:t xml:space="preserve">    </w:t>
-      </w:r>
-      <w:proofErr w:type="spellStart"/>
-      <w:r>
-        <w:t>this.value</w:t>
-      </w:r>
-      <w:proofErr w:type="spellEnd"/>
-      <w:r>
-        <w:t xml:space="preserve"> = value;</w:t>
+        <w:t xml:space="preserve">    this.value = value;</w:t>
       </w:r>
     </w:p>
     <w:p>
@@ -6367,7 +5799,23 @@
           <w:rFonts w:hint="cs"/>
           <w:rtl/>
         </w:rPr>
-        <w:t>, במקרה כזה נקראה הבנאי המתאים לכך.</w:t>
+        <w:t>, במקרה כזה י</w:t>
+      </w:r>
+      <w:bookmarkStart w:id="0" w:name="_GoBack"/>
+      <w:bookmarkEnd w:id="0"/>
+      <w:r>
+        <w:rPr>
+          <w:rFonts w:hint="cs"/>
+          <w:rtl/>
+        </w:rPr>
+        <w:t>קרא</w:t>
+      </w:r>
+      <w:r>
+        <w:rPr>
+          <w:rFonts w:hint="cs"/>
+          <w:rtl/>
+        </w:rPr>
+        <w:t xml:space="preserve"> הבנאי המתאים לכך.</w:t>
       </w:r>
       <w:r>
         <w:rPr>
@@ -6467,23 +5915,13 @@
           <w:szCs w:val="20"/>
         </w:rPr>
       </w:pPr>
-      <w:proofErr w:type="gramStart"/>
-      <w:r>
-        <w:rPr>
-          <w:rFonts w:ascii="Consolas" w:hAnsi="Consolas" w:cs="Consolas"/>
-          <w:sz w:val="20"/>
-          <w:szCs w:val="20"/>
-        </w:rPr>
-        <w:t>public</w:t>
-      </w:r>
-      <w:proofErr w:type="gramEnd"/>
-      <w:r>
-        <w:rPr>
-          <w:rFonts w:ascii="Consolas" w:hAnsi="Consolas" w:cs="Consolas"/>
-          <w:sz w:val="20"/>
-          <w:szCs w:val="20"/>
-        </w:rPr>
-        <w:t xml:space="preserve"> struct </w:t>
+      <w:r>
+        <w:rPr>
+          <w:rFonts w:ascii="Consolas" w:hAnsi="Consolas" w:cs="Consolas"/>
+          <w:sz w:val="20"/>
+          <w:szCs w:val="20"/>
+        </w:rPr>
+        <w:t xml:space="preserve">public struct </w:t>
       </w:r>
       <w:r>
         <w:rPr>
@@ -6543,25 +5981,7 @@
           <w:sz w:val="20"/>
           <w:szCs w:val="20"/>
         </w:rPr>
-        <w:t xml:space="preserve">         </w:t>
-      </w:r>
-      <w:proofErr w:type="gramStart"/>
-      <w:r>
-        <w:rPr>
-          <w:rFonts w:ascii="Consolas" w:hAnsi="Consolas" w:cs="Consolas"/>
-          <w:sz w:val="20"/>
-          <w:szCs w:val="20"/>
-        </w:rPr>
-        <w:t>public</w:t>
-      </w:r>
-      <w:proofErr w:type="gramEnd"/>
-      <w:r>
-        <w:rPr>
-          <w:rFonts w:ascii="Consolas" w:hAnsi="Consolas" w:cs="Consolas"/>
-          <w:sz w:val="20"/>
-          <w:szCs w:val="20"/>
-        </w:rPr>
-        <w:t xml:space="preserve"> int i ;</w:t>
+        <w:t xml:space="preserve">         public int i ;</w:t>
       </w:r>
     </w:p>
     <w:p>
@@ -6583,25 +6003,7 @@
           <w:sz w:val="20"/>
           <w:szCs w:val="20"/>
         </w:rPr>
-        <w:t xml:space="preserve">         </w:t>
-      </w:r>
-      <w:proofErr w:type="gramStart"/>
-      <w:r>
-        <w:rPr>
-          <w:rFonts w:ascii="Consolas" w:hAnsi="Consolas" w:cs="Consolas"/>
-          <w:sz w:val="20"/>
-          <w:szCs w:val="20"/>
-        </w:rPr>
-        <w:t>public</w:t>
-      </w:r>
-      <w:proofErr w:type="gramEnd"/>
-      <w:r>
-        <w:rPr>
-          <w:rFonts w:ascii="Consolas" w:hAnsi="Consolas" w:cs="Consolas"/>
-          <w:sz w:val="20"/>
-          <w:szCs w:val="20"/>
-        </w:rPr>
-        <w:t xml:space="preserve"> int j;</w:t>
+        <w:t xml:space="preserve">         public int j;</w:t>
       </w:r>
     </w:p>
     <w:p>
@@ -6623,16 +6025,7 @@
           <w:sz w:val="20"/>
           <w:szCs w:val="20"/>
         </w:rPr>
-        <w:t xml:space="preserve">         </w:t>
-      </w:r>
-      <w:proofErr w:type="gramStart"/>
-      <w:r>
-        <w:rPr>
-          <w:rFonts w:ascii="Consolas" w:hAnsi="Consolas" w:cs="Consolas"/>
-          <w:sz w:val="20"/>
-          <w:szCs w:val="20"/>
-        </w:rPr>
-        <w:t xml:space="preserve">public  </w:t>
+        <w:t xml:space="preserve">         public  </w:t>
       </w:r>
       <w:r>
         <w:rPr>
@@ -6648,16 +6041,7 @@
           <w:sz w:val="20"/>
           <w:szCs w:val="20"/>
         </w:rPr>
-        <w:t>est</w:t>
-      </w:r>
-      <w:proofErr w:type="gramEnd"/>
-      <w:r>
-        <w:rPr>
-          <w:rFonts w:ascii="Consolas" w:hAnsi="Consolas" w:cs="Consolas"/>
-          <w:sz w:val="20"/>
-          <w:szCs w:val="20"/>
-        </w:rPr>
-        <w:t>(int _i, int _j)</w:t>
+        <w:t>est(int _i, int _j)</w:t>
       </w:r>
     </w:p>
     <w:p>
@@ -6789,25 +6173,7 @@
           <w:sz w:val="20"/>
           <w:szCs w:val="20"/>
         </w:rPr>
-        <w:t xml:space="preserve">    </w:t>
-      </w:r>
-      <w:proofErr w:type="gramStart"/>
-      <w:r>
-        <w:rPr>
-          <w:rFonts w:ascii="Consolas" w:hAnsi="Consolas" w:cs="Consolas"/>
-          <w:sz w:val="20"/>
-          <w:szCs w:val="20"/>
-        </w:rPr>
-        <w:t>class</w:t>
-      </w:r>
-      <w:proofErr w:type="gramEnd"/>
-      <w:r>
-        <w:rPr>
-          <w:rFonts w:ascii="Consolas" w:hAnsi="Consolas" w:cs="Consolas"/>
-          <w:sz w:val="20"/>
-          <w:szCs w:val="20"/>
-        </w:rPr>
-        <w:t xml:space="preserve"> Program</w:t>
+        <w:t xml:space="preserve">    class Program</w:t>
       </w:r>
     </w:p>
     <w:p>
@@ -6851,25 +6217,7 @@
           <w:sz w:val="20"/>
           <w:szCs w:val="20"/>
         </w:rPr>
-        <w:t xml:space="preserve">        </w:t>
-      </w:r>
-      <w:proofErr w:type="gramStart"/>
-      <w:r>
-        <w:rPr>
-          <w:rFonts w:ascii="Consolas" w:hAnsi="Consolas" w:cs="Consolas"/>
-          <w:sz w:val="20"/>
-          <w:szCs w:val="20"/>
-        </w:rPr>
-        <w:t>static</w:t>
-      </w:r>
-      <w:proofErr w:type="gramEnd"/>
-      <w:r>
-        <w:rPr>
-          <w:rFonts w:ascii="Consolas" w:hAnsi="Consolas" w:cs="Consolas"/>
-          <w:sz w:val="20"/>
-          <w:szCs w:val="20"/>
-        </w:rPr>
-        <w:t xml:space="preserve"> void Main(string[] args)</w:t>
+        <w:t xml:space="preserve">        static void Main(string[] args)</w:t>
       </w:r>
     </w:p>
     <w:p>
@@ -7013,7 +6361,6 @@
         </w:rPr>
         <w:t xml:space="preserve">est t2 = new </w:t>
       </w:r>
-      <w:proofErr w:type="gramStart"/>
       <w:r>
         <w:rPr>
           <w:rFonts w:ascii="Consolas" w:hAnsi="Consolas" w:cs="Consolas"/>
@@ -7028,16 +6375,7 @@
           <w:sz w:val="20"/>
           <w:szCs w:val="20"/>
         </w:rPr>
-        <w:t>est(</w:t>
-      </w:r>
-      <w:proofErr w:type="gramEnd"/>
-      <w:r>
-        <w:rPr>
-          <w:rFonts w:ascii="Consolas" w:hAnsi="Consolas" w:cs="Consolas"/>
-          <w:sz w:val="20"/>
-          <w:szCs w:val="20"/>
-        </w:rPr>
-        <w:t>1, 1);</w:t>
+        <w:t>est(1, 1);</w:t>
       </w:r>
     </w:p>
     <w:p>
@@ -7256,19 +6594,11 @@
           <w:rFonts w:ascii="Consolas" w:hAnsi="Consolas" w:cs="Consolas"/>
         </w:rPr>
       </w:pPr>
-      <w:proofErr w:type="gramStart"/>
-      <w:r>
-        <w:rPr>
-          <w:rFonts w:ascii="Consolas" w:hAnsi="Consolas" w:cs="Consolas"/>
-        </w:rPr>
-        <w:t>public</w:t>
-      </w:r>
-      <w:proofErr w:type="gramEnd"/>
-      <w:r>
-        <w:rPr>
-          <w:rFonts w:ascii="Consolas" w:hAnsi="Consolas" w:cs="Consolas"/>
-        </w:rPr>
-        <w:t xml:space="preserve"> class Foo {</w:t>
+      <w:r>
+        <w:rPr>
+          <w:rFonts w:ascii="Consolas" w:hAnsi="Consolas" w:cs="Consolas"/>
+        </w:rPr>
+        <w:t>public class Foo {</w:t>
       </w:r>
     </w:p>
     <w:p>
@@ -7282,22 +6612,264 @@
         <w:rPr>
           <w:rFonts w:ascii="Consolas" w:hAnsi="Consolas" w:cs="Consolas"/>
         </w:rPr>
+        <w:t xml:space="preserve">  private int value;</w:t>
+      </w:r>
+    </w:p>
+    <w:p>
+      <w:pPr>
+        <w:pStyle w:val="HTML"/>
+        <w:rPr>
+          <w:rFonts w:ascii="Consolas" w:hAnsi="Consolas" w:cs="Consolas"/>
+        </w:rPr>
+      </w:pPr>
+      <w:r>
+        <w:rPr>
+          <w:rFonts w:ascii="Consolas" w:hAnsi="Consolas" w:cs="Consolas"/>
+        </w:rPr>
+        <w:t xml:space="preserve">  public Foo(int value) {</w:t>
+      </w:r>
+    </w:p>
+    <w:p>
+      <w:pPr>
+        <w:pStyle w:val="HTML"/>
+        <w:rPr>
+          <w:rFonts w:ascii="Consolas" w:hAnsi="Consolas" w:cs="Consolas"/>
+        </w:rPr>
+      </w:pPr>
+      <w:r>
+        <w:rPr>
+          <w:rFonts w:ascii="Consolas" w:hAnsi="Consolas" w:cs="Consolas"/>
+        </w:rPr>
+        <w:t xml:space="preserve">    this.value = value;</w:t>
+      </w:r>
+    </w:p>
+    <w:p>
+      <w:pPr>
+        <w:pStyle w:val="HTML"/>
+        <w:rPr>
+          <w:rFonts w:ascii="Consolas" w:hAnsi="Consolas" w:cs="Consolas"/>
+        </w:rPr>
+      </w:pPr>
+      <w:r>
+        <w:rPr>
+          <w:rFonts w:ascii="Consolas" w:hAnsi="Consolas" w:cs="Consolas"/>
+        </w:rPr>
+        <w:t xml:space="preserve">  }</w:t>
+      </w:r>
+    </w:p>
+    <w:p>
+      <w:pPr>
+        <w:pStyle w:val="HTML"/>
+        <w:rPr>
+          <w:rFonts w:ascii="Consolas" w:hAnsi="Consolas" w:cs="Consolas"/>
+        </w:rPr>
+      </w:pPr>
+    </w:p>
+    <w:p>
+      <w:pPr>
+        <w:pStyle w:val="HTML"/>
+        <w:rPr>
+          <w:rFonts w:ascii="Consolas" w:hAnsi="Consolas" w:cs="Consolas"/>
+        </w:rPr>
+      </w:pPr>
+      <w:r>
+        <w:rPr>
+          <w:rFonts w:ascii="Consolas" w:hAnsi="Consolas" w:cs="Consolas"/>
+        </w:rPr>
+        <w:t xml:space="preserve">  public int getValue() {</w:t>
+      </w:r>
+    </w:p>
+    <w:p>
+      <w:pPr>
+        <w:pStyle w:val="HTML"/>
+        <w:rPr>
+          <w:rFonts w:ascii="Consolas" w:hAnsi="Consolas" w:cs="Consolas"/>
+        </w:rPr>
+      </w:pPr>
+      <w:r>
+        <w:rPr>
+          <w:rFonts w:ascii="Consolas" w:hAnsi="Consolas" w:cs="Consolas"/>
+        </w:rPr>
+        <w:t xml:space="preserve">    return value;</w:t>
+      </w:r>
+    </w:p>
+    <w:p>
+      <w:pPr>
+        <w:pStyle w:val="HTML"/>
+        <w:rPr>
+          <w:rFonts w:ascii="Consolas" w:hAnsi="Consolas" w:cs="Consolas"/>
+        </w:rPr>
+      </w:pPr>
+      <w:r>
+        <w:rPr>
+          <w:rFonts w:ascii="Consolas" w:hAnsi="Consolas" w:cs="Consolas"/>
+        </w:rPr>
+        <w:t xml:space="preserve">  }</w:t>
+      </w:r>
+    </w:p>
+    <w:p>
+      <w:pPr>
+        <w:pStyle w:val="HTML"/>
+        <w:rPr>
+          <w:rFonts w:ascii="Consolas" w:hAnsi="Consolas" w:cs="Consolas"/>
+        </w:rPr>
+      </w:pPr>
+    </w:p>
+    <w:p>
+      <w:pPr>
+        <w:pStyle w:val="HTML"/>
+        <w:rPr>
+          <w:rFonts w:ascii="Consolas" w:hAnsi="Consolas" w:cs="Consolas"/>
+        </w:rPr>
+      </w:pPr>
+      <w:r>
+        <w:rPr>
+          <w:rFonts w:ascii="Consolas" w:hAnsi="Consolas" w:cs="Consolas"/>
+        </w:rPr>
+        <w:t xml:space="preserve">  // package-scoped setter</w:t>
+      </w:r>
+    </w:p>
+    <w:p>
+      <w:pPr>
+        <w:pStyle w:val="HTML"/>
+        <w:rPr>
+          <w:rFonts w:ascii="Consolas" w:hAnsi="Consolas" w:cs="Consolas"/>
+        </w:rPr>
+      </w:pPr>
+      <w:r>
+        <w:rPr>
+          <w:rFonts w:ascii="Consolas" w:hAnsi="Consolas" w:cs="Consolas"/>
+        </w:rPr>
+        <w:t xml:space="preserve">  void setValue(int value) {</w:t>
+      </w:r>
+    </w:p>
+    <w:p>
+      <w:pPr>
+        <w:pStyle w:val="HTML"/>
+        <w:rPr>
+          <w:rFonts w:ascii="Consolas" w:hAnsi="Consolas" w:cs="Consolas"/>
+        </w:rPr>
+      </w:pPr>
+      <w:r>
+        <w:rPr>
+          <w:rFonts w:ascii="Consolas" w:hAnsi="Consolas" w:cs="Consolas"/>
+        </w:rPr>
+        <w:t xml:space="preserve">    this.value = value;</w:t>
+      </w:r>
+    </w:p>
+    <w:p>
+      <w:pPr>
+        <w:pStyle w:val="HTML"/>
+        <w:rPr>
+          <w:rFonts w:ascii="Consolas" w:hAnsi="Consolas" w:cs="Consolas"/>
+        </w:rPr>
+      </w:pPr>
+      <w:r>
+        <w:rPr>
+          <w:rFonts w:ascii="Consolas" w:hAnsi="Consolas" w:cs="Consolas"/>
+        </w:rPr>
+        <w:t xml:space="preserve">  }</w:t>
+      </w:r>
+    </w:p>
+    <w:p>
+      <w:pPr>
+        <w:pStyle w:val="HTML"/>
+        <w:rPr>
+          <w:rFonts w:ascii="Consolas" w:hAnsi="Consolas" w:cs="Consolas"/>
+        </w:rPr>
+      </w:pPr>
+      <w:r>
+        <w:rPr>
+          <w:rFonts w:ascii="Consolas" w:hAnsi="Consolas" w:cs="Consolas"/>
+        </w:rPr>
+        <w:t>}</w:t>
+      </w:r>
+    </w:p>
+    <w:p>
+      <w:pPr>
+        <w:rPr>
+          <w:rtl/>
+        </w:rPr>
+      </w:pPr>
+      <w:r>
+        <w:rPr>
+          <w:rFonts w:hint="cs"/>
+          <w:rtl/>
+        </w:rPr>
+        <w:t xml:space="preserve">וכך אותו קוד יראה ב- </w:t>
+      </w:r>
+      <w:r>
+        <w:t>c#</w:t>
+      </w:r>
+      <w:r>
+        <w:rPr>
+          <w:rFonts w:hint="cs"/>
+          <w:rtl/>
+        </w:rPr>
+        <w:t xml:space="preserve">: </w:t>
+      </w:r>
+      <w:r>
+        <w:rPr>
+          <w:rtl/>
+        </w:rPr>
+        <w:br/>
+      </w:r>
+    </w:p>
+    <w:p>
+      <w:pPr>
+        <w:pStyle w:val="HTML"/>
+        <w:rPr>
+          <w:rFonts w:ascii="Consolas" w:hAnsi="Consolas" w:cs="Consolas"/>
+        </w:rPr>
+      </w:pPr>
+      <w:r>
+        <w:rPr>
+          <w:rFonts w:ascii="Consolas" w:hAnsi="Consolas" w:cs="Consolas"/>
+        </w:rPr>
+        <w:t>class Foo</w:t>
+      </w:r>
+    </w:p>
+    <w:p>
+      <w:pPr>
+        <w:pStyle w:val="HTML"/>
+        <w:rPr>
+          <w:rFonts w:ascii="Consolas" w:hAnsi="Consolas" w:cs="Consolas"/>
+        </w:rPr>
+      </w:pPr>
+      <w:r>
+        <w:rPr>
+          <w:rFonts w:ascii="Consolas" w:hAnsi="Consolas" w:cs="Consolas"/>
+        </w:rPr>
+        <w:t>{</w:t>
+      </w:r>
+    </w:p>
+    <w:p>
+      <w:pPr>
+        <w:pStyle w:val="HTML"/>
+        <w:rPr>
+          <w:rFonts w:ascii="Consolas" w:hAnsi="Consolas" w:cs="Consolas"/>
+        </w:rPr>
+      </w:pPr>
+      <w:r>
+        <w:rPr>
+          <w:rFonts w:ascii="Consolas" w:hAnsi="Consolas" w:cs="Consolas"/>
+        </w:rPr>
+        <w:t xml:space="preserve">  public int Value { get; internal set; } // project-scoped setter</w:t>
+      </w:r>
+    </w:p>
+    <w:p>
+      <w:pPr>
+        <w:pStyle w:val="HTML"/>
+        <w:rPr>
+          <w:rFonts w:ascii="Consolas" w:hAnsi="Consolas" w:cs="Consolas"/>
+        </w:rPr>
+      </w:pPr>
+      <w:r>
+        <w:rPr>
+          <w:rFonts w:ascii="Consolas" w:hAnsi="Consolas" w:cs="Consolas"/>
+        </w:rPr>
         <w:t xml:space="preserve">  </w:t>
       </w:r>
-      <w:proofErr w:type="gramStart"/>
-      <w:r>
-        <w:rPr>
-          <w:rFonts w:ascii="Consolas" w:hAnsi="Consolas" w:cs="Consolas"/>
-        </w:rPr>
-        <w:t>private</w:t>
-      </w:r>
-      <w:proofErr w:type="gramEnd"/>
-      <w:r>
-        <w:rPr>
-          <w:rFonts w:ascii="Consolas" w:hAnsi="Consolas" w:cs="Consolas"/>
-        </w:rPr>
-        <w:t xml:space="preserve"> int value;</w:t>
-      </w:r>
     </w:p>
     <w:p>
       <w:pPr>
@@ -7310,21 +6882,7 @@
         <w:rPr>
           <w:rFonts w:ascii="Consolas" w:hAnsi="Consolas" w:cs="Consolas"/>
         </w:rPr>
-        <w:t xml:space="preserve">  </w:t>
-      </w:r>
-      <w:proofErr w:type="gramStart"/>
-      <w:r>
-        <w:rPr>
-          <w:rFonts w:ascii="Consolas" w:hAnsi="Consolas" w:cs="Consolas"/>
-        </w:rPr>
-        <w:t>public</w:t>
-      </w:r>
-      <w:proofErr w:type="gramEnd"/>
-      <w:r>
-        <w:rPr>
-          <w:rFonts w:ascii="Consolas" w:hAnsi="Consolas" w:cs="Consolas"/>
-        </w:rPr>
-        <w:t xml:space="preserve"> Foo(int value) {</w:t>
+        <w:t xml:space="preserve">  public Foo(int value)</w:t>
       </w:r>
     </w:p>
     <w:p>
@@ -7338,21 +6896,7 @@
         <w:rPr>
           <w:rFonts w:ascii="Consolas" w:hAnsi="Consolas" w:cs="Consolas"/>
         </w:rPr>
-        <w:t xml:space="preserve">    </w:t>
-      </w:r>
-      <w:proofErr w:type="spellStart"/>
-      <w:r>
-        <w:rPr>
-          <w:rFonts w:ascii="Consolas" w:hAnsi="Consolas" w:cs="Consolas"/>
-        </w:rPr>
-        <w:t>this.value</w:t>
-      </w:r>
-      <w:proofErr w:type="spellEnd"/>
-      <w:r>
-        <w:rPr>
-          <w:rFonts w:ascii="Consolas" w:hAnsi="Consolas" w:cs="Consolas"/>
-        </w:rPr>
-        <w:t xml:space="preserve"> = value;</w:t>
+        <w:t xml:space="preserve">  {</w:t>
       </w:r>
     </w:p>
     <w:p>
@@ -7366,425 +6910,7 @@
         <w:rPr>
           <w:rFonts w:ascii="Consolas" w:hAnsi="Consolas" w:cs="Consolas"/>
         </w:rPr>
-        <w:t xml:space="preserve">  }</w:t>
-      </w:r>
-    </w:p>
-    <w:p>
-      <w:pPr>
-        <w:pStyle w:val="HTML"/>
-        <w:rPr>
-          <w:rFonts w:ascii="Consolas" w:hAnsi="Consolas" w:cs="Consolas"/>
-        </w:rPr>
-      </w:pPr>
-    </w:p>
-    <w:p>
-      <w:pPr>
-        <w:pStyle w:val="HTML"/>
-        <w:rPr>
-          <w:rFonts w:ascii="Consolas" w:hAnsi="Consolas" w:cs="Consolas"/>
-        </w:rPr>
-      </w:pPr>
-      <w:r>
-        <w:rPr>
-          <w:rFonts w:ascii="Consolas" w:hAnsi="Consolas" w:cs="Consolas"/>
-        </w:rPr>
-        <w:t xml:space="preserve">  </w:t>
-      </w:r>
-      <w:proofErr w:type="gramStart"/>
-      <w:r>
-        <w:rPr>
-          <w:rFonts w:ascii="Consolas" w:hAnsi="Consolas" w:cs="Consolas"/>
-        </w:rPr>
-        <w:t>public</w:t>
-      </w:r>
-      <w:proofErr w:type="gramEnd"/>
-      <w:r>
-        <w:rPr>
-          <w:rFonts w:ascii="Consolas" w:hAnsi="Consolas" w:cs="Consolas"/>
-        </w:rPr>
-        <w:t xml:space="preserve"> </w:t>
-      </w:r>
-      <w:proofErr w:type="spellStart"/>
-      <w:r>
-        <w:rPr>
-          <w:rFonts w:ascii="Consolas" w:hAnsi="Consolas" w:cs="Consolas"/>
-        </w:rPr>
-        <w:t>int</w:t>
-      </w:r>
-      <w:proofErr w:type="spellEnd"/>
-      <w:r>
-        <w:rPr>
-          <w:rFonts w:ascii="Consolas" w:hAnsi="Consolas" w:cs="Consolas"/>
-        </w:rPr>
-        <w:t xml:space="preserve"> </w:t>
-      </w:r>
-      <w:proofErr w:type="spellStart"/>
-      <w:r>
-        <w:rPr>
-          <w:rFonts w:ascii="Consolas" w:hAnsi="Consolas" w:cs="Consolas"/>
-        </w:rPr>
-        <w:t>getValue</w:t>
-      </w:r>
-      <w:proofErr w:type="spellEnd"/>
-      <w:r>
-        <w:rPr>
-          <w:rFonts w:ascii="Consolas" w:hAnsi="Consolas" w:cs="Consolas"/>
-        </w:rPr>
-        <w:t>() {</w:t>
-      </w:r>
-    </w:p>
-    <w:p>
-      <w:pPr>
-        <w:pStyle w:val="HTML"/>
-        <w:rPr>
-          <w:rFonts w:ascii="Consolas" w:hAnsi="Consolas" w:cs="Consolas"/>
-        </w:rPr>
-      </w:pPr>
-      <w:r>
-        <w:rPr>
-          <w:rFonts w:ascii="Consolas" w:hAnsi="Consolas" w:cs="Consolas"/>
-        </w:rPr>
-        <w:t xml:space="preserve">    </w:t>
-      </w:r>
-      <w:proofErr w:type="gramStart"/>
-      <w:r>
-        <w:rPr>
-          <w:rFonts w:ascii="Consolas" w:hAnsi="Consolas" w:cs="Consolas"/>
-        </w:rPr>
-        <w:t>return</w:t>
-      </w:r>
-      <w:proofErr w:type="gramEnd"/>
-      <w:r>
-        <w:rPr>
-          <w:rFonts w:ascii="Consolas" w:hAnsi="Consolas" w:cs="Consolas"/>
-        </w:rPr>
-        <w:t xml:space="preserve"> value;</w:t>
-      </w:r>
-    </w:p>
-    <w:p>
-      <w:pPr>
-        <w:pStyle w:val="HTML"/>
-        <w:rPr>
-          <w:rFonts w:ascii="Consolas" w:hAnsi="Consolas" w:cs="Consolas"/>
-        </w:rPr>
-      </w:pPr>
-      <w:r>
-        <w:rPr>
-          <w:rFonts w:ascii="Consolas" w:hAnsi="Consolas" w:cs="Consolas"/>
-        </w:rPr>
-        <w:t xml:space="preserve">  }</w:t>
-      </w:r>
-    </w:p>
-    <w:p>
-      <w:pPr>
-        <w:pStyle w:val="HTML"/>
-        <w:rPr>
-          <w:rFonts w:ascii="Consolas" w:hAnsi="Consolas" w:cs="Consolas"/>
-        </w:rPr>
-      </w:pPr>
-    </w:p>
-    <w:p>
-      <w:pPr>
-        <w:pStyle w:val="HTML"/>
-        <w:rPr>
-          <w:rFonts w:ascii="Consolas" w:hAnsi="Consolas" w:cs="Consolas"/>
-        </w:rPr>
-      </w:pPr>
-      <w:r>
-        <w:rPr>
-          <w:rFonts w:ascii="Consolas" w:hAnsi="Consolas" w:cs="Consolas"/>
-        </w:rPr>
-        <w:t xml:space="preserve">  // package-scoped setter</w:t>
-      </w:r>
-    </w:p>
-    <w:p>
-      <w:pPr>
-        <w:pStyle w:val="HTML"/>
-        <w:rPr>
-          <w:rFonts w:ascii="Consolas" w:hAnsi="Consolas" w:cs="Consolas"/>
-        </w:rPr>
-      </w:pPr>
-      <w:r>
-        <w:rPr>
-          <w:rFonts w:ascii="Consolas" w:hAnsi="Consolas" w:cs="Consolas"/>
-        </w:rPr>
-        <w:t xml:space="preserve">  </w:t>
-      </w:r>
-      <w:proofErr w:type="gramStart"/>
-      <w:r>
-        <w:rPr>
-          <w:rFonts w:ascii="Consolas" w:hAnsi="Consolas" w:cs="Consolas"/>
-        </w:rPr>
-        <w:t>void</w:t>
-      </w:r>
-      <w:proofErr w:type="gramEnd"/>
-      <w:r>
-        <w:rPr>
-          <w:rFonts w:ascii="Consolas" w:hAnsi="Consolas" w:cs="Consolas"/>
-        </w:rPr>
-        <w:t xml:space="preserve"> </w:t>
-      </w:r>
-      <w:proofErr w:type="spellStart"/>
-      <w:r>
-        <w:rPr>
-          <w:rFonts w:ascii="Consolas" w:hAnsi="Consolas" w:cs="Consolas"/>
-        </w:rPr>
-        <w:t>setValue</w:t>
-      </w:r>
-      <w:proofErr w:type="spellEnd"/>
-      <w:r>
-        <w:rPr>
-          <w:rFonts w:ascii="Consolas" w:hAnsi="Consolas" w:cs="Consolas"/>
-        </w:rPr>
-        <w:t>(</w:t>
-      </w:r>
-      <w:proofErr w:type="spellStart"/>
-      <w:r>
-        <w:rPr>
-          <w:rFonts w:ascii="Consolas" w:hAnsi="Consolas" w:cs="Consolas"/>
-        </w:rPr>
-        <w:t>int</w:t>
-      </w:r>
-      <w:proofErr w:type="spellEnd"/>
-      <w:r>
-        <w:rPr>
-          <w:rFonts w:ascii="Consolas" w:hAnsi="Consolas" w:cs="Consolas"/>
-        </w:rPr>
-        <w:t xml:space="preserve"> value) {</w:t>
-      </w:r>
-    </w:p>
-    <w:p>
-      <w:pPr>
-        <w:pStyle w:val="HTML"/>
-        <w:rPr>
-          <w:rFonts w:ascii="Consolas" w:hAnsi="Consolas" w:cs="Consolas"/>
-        </w:rPr>
-      </w:pPr>
-      <w:r>
-        <w:rPr>
-          <w:rFonts w:ascii="Consolas" w:hAnsi="Consolas" w:cs="Consolas"/>
-        </w:rPr>
-        <w:t xml:space="preserve">    </w:t>
-      </w:r>
-      <w:proofErr w:type="spellStart"/>
-      <w:r>
-        <w:rPr>
-          <w:rFonts w:ascii="Consolas" w:hAnsi="Consolas" w:cs="Consolas"/>
-        </w:rPr>
-        <w:t>this.value</w:t>
-      </w:r>
-      <w:proofErr w:type="spellEnd"/>
-      <w:r>
-        <w:rPr>
-          <w:rFonts w:ascii="Consolas" w:hAnsi="Consolas" w:cs="Consolas"/>
-        </w:rPr>
-        <w:t xml:space="preserve"> = value;</w:t>
-      </w:r>
-    </w:p>
-    <w:p>
-      <w:pPr>
-        <w:pStyle w:val="HTML"/>
-        <w:rPr>
-          <w:rFonts w:ascii="Consolas" w:hAnsi="Consolas" w:cs="Consolas"/>
-        </w:rPr>
-      </w:pPr>
-      <w:r>
-        <w:rPr>
-          <w:rFonts w:ascii="Consolas" w:hAnsi="Consolas" w:cs="Consolas"/>
-        </w:rPr>
-        <w:t xml:space="preserve">  }</w:t>
-      </w:r>
-    </w:p>
-    <w:p>
-      <w:pPr>
-        <w:pStyle w:val="HTML"/>
-        <w:rPr>
-          <w:rFonts w:ascii="Consolas" w:hAnsi="Consolas" w:cs="Consolas"/>
-        </w:rPr>
-      </w:pPr>
-      <w:r>
-        <w:rPr>
-          <w:rFonts w:ascii="Consolas" w:hAnsi="Consolas" w:cs="Consolas"/>
-        </w:rPr>
-        <w:t>}</w:t>
-      </w:r>
-    </w:p>
-    <w:p>
-      <w:pPr>
-        <w:rPr>
-          <w:rtl/>
-        </w:rPr>
-      </w:pPr>
-      <w:r>
-        <w:rPr>
-          <w:rFonts w:hint="cs"/>
-          <w:rtl/>
-        </w:rPr>
-        <w:t xml:space="preserve">וכך אותו קוד יראה ב- </w:t>
-      </w:r>
-      <w:r>
-        <w:t>c#</w:t>
-      </w:r>
-      <w:r>
-        <w:rPr>
-          <w:rFonts w:hint="cs"/>
-          <w:rtl/>
-        </w:rPr>
-        <w:t xml:space="preserve">: </w:t>
-      </w:r>
-      <w:r>
-        <w:rPr>
-          <w:rtl/>
-        </w:rPr>
-        <w:br/>
-      </w:r>
-    </w:p>
-    <w:p>
-      <w:pPr>
-        <w:pStyle w:val="HTML"/>
-        <w:rPr>
-          <w:rFonts w:ascii="Consolas" w:hAnsi="Consolas" w:cs="Consolas"/>
-        </w:rPr>
-      </w:pPr>
-      <w:proofErr w:type="gramStart"/>
-      <w:r>
-        <w:rPr>
-          <w:rFonts w:ascii="Consolas" w:hAnsi="Consolas" w:cs="Consolas"/>
-        </w:rPr>
-        <w:t>class</w:t>
-      </w:r>
-      <w:proofErr w:type="gramEnd"/>
-      <w:r>
-        <w:rPr>
-          <w:rFonts w:ascii="Consolas" w:hAnsi="Consolas" w:cs="Consolas"/>
-        </w:rPr>
-        <w:t xml:space="preserve"> Foo</w:t>
-      </w:r>
-    </w:p>
-    <w:p>
-      <w:pPr>
-        <w:pStyle w:val="HTML"/>
-        <w:rPr>
-          <w:rFonts w:ascii="Consolas" w:hAnsi="Consolas" w:cs="Consolas"/>
-        </w:rPr>
-      </w:pPr>
-      <w:r>
-        <w:rPr>
-          <w:rFonts w:ascii="Consolas" w:hAnsi="Consolas" w:cs="Consolas"/>
-        </w:rPr>
-        <w:t>{</w:t>
-      </w:r>
-    </w:p>
-    <w:p>
-      <w:pPr>
-        <w:pStyle w:val="HTML"/>
-        <w:rPr>
-          <w:rFonts w:ascii="Consolas" w:hAnsi="Consolas" w:cs="Consolas"/>
-        </w:rPr>
-      </w:pPr>
-      <w:r>
-        <w:rPr>
-          <w:rFonts w:ascii="Consolas" w:hAnsi="Consolas" w:cs="Consolas"/>
-        </w:rPr>
-        <w:t xml:space="preserve">  </w:t>
-      </w:r>
-      <w:proofErr w:type="gramStart"/>
-      <w:r>
-        <w:rPr>
-          <w:rFonts w:ascii="Consolas" w:hAnsi="Consolas" w:cs="Consolas"/>
-        </w:rPr>
-        <w:t>public</w:t>
-      </w:r>
-      <w:proofErr w:type="gramEnd"/>
-      <w:r>
-        <w:rPr>
-          <w:rFonts w:ascii="Consolas" w:hAnsi="Consolas" w:cs="Consolas"/>
-        </w:rPr>
-        <w:t xml:space="preserve"> int Value { get; internal set; } // project-scoped setter</w:t>
-      </w:r>
-    </w:p>
-    <w:p>
-      <w:pPr>
-        <w:pStyle w:val="HTML"/>
-        <w:rPr>
-          <w:rFonts w:ascii="Consolas" w:hAnsi="Consolas" w:cs="Consolas"/>
-        </w:rPr>
-      </w:pPr>
-      <w:r>
-        <w:rPr>
-          <w:rFonts w:ascii="Consolas" w:hAnsi="Consolas" w:cs="Consolas"/>
-        </w:rPr>
-        <w:t xml:space="preserve">  </w:t>
-      </w:r>
-    </w:p>
-    <w:p>
-      <w:pPr>
-        <w:pStyle w:val="HTML"/>
-        <w:rPr>
-          <w:rFonts w:ascii="Consolas" w:hAnsi="Consolas" w:cs="Consolas"/>
-        </w:rPr>
-      </w:pPr>
-      <w:r>
-        <w:rPr>
-          <w:rFonts w:ascii="Consolas" w:hAnsi="Consolas" w:cs="Consolas"/>
-        </w:rPr>
-        <w:t xml:space="preserve">  </w:t>
-      </w:r>
-      <w:proofErr w:type="gramStart"/>
-      <w:r>
-        <w:rPr>
-          <w:rFonts w:ascii="Consolas" w:hAnsi="Consolas" w:cs="Consolas"/>
-        </w:rPr>
-        <w:t>public</w:t>
-      </w:r>
-      <w:proofErr w:type="gramEnd"/>
-      <w:r>
-        <w:rPr>
-          <w:rFonts w:ascii="Consolas" w:hAnsi="Consolas" w:cs="Consolas"/>
-        </w:rPr>
-        <w:t xml:space="preserve"> Foo(int value)</w:t>
-      </w:r>
-    </w:p>
-    <w:p>
-      <w:pPr>
-        <w:pStyle w:val="HTML"/>
-        <w:rPr>
-          <w:rFonts w:ascii="Consolas" w:hAnsi="Consolas" w:cs="Consolas"/>
-        </w:rPr>
-      </w:pPr>
-      <w:r>
-        <w:rPr>
-          <w:rFonts w:ascii="Consolas" w:hAnsi="Consolas" w:cs="Consolas"/>
-        </w:rPr>
-        <w:t xml:space="preserve">  {</w:t>
-      </w:r>
-    </w:p>
-    <w:p>
-      <w:pPr>
-        <w:pStyle w:val="HTML"/>
-        <w:rPr>
-          <w:rFonts w:ascii="Consolas" w:hAnsi="Consolas" w:cs="Consolas"/>
-        </w:rPr>
-      </w:pPr>
-      <w:r>
-        <w:rPr>
-          <w:rFonts w:ascii="Consolas" w:hAnsi="Consolas" w:cs="Consolas"/>
-        </w:rPr>
-        <w:t xml:space="preserve">    </w:t>
-      </w:r>
-      <w:proofErr w:type="spellStart"/>
-      <w:r>
-        <w:rPr>
-          <w:rFonts w:ascii="Consolas" w:hAnsi="Consolas" w:cs="Consolas"/>
-        </w:rPr>
-        <w:t>this.Value</w:t>
-      </w:r>
-      <w:proofErr w:type="spellEnd"/>
-      <w:r>
-        <w:rPr>
-          <w:rFonts w:ascii="Consolas" w:hAnsi="Consolas" w:cs="Consolas"/>
-        </w:rPr>
-        <w:t xml:space="preserve"> = value;</w:t>
+        <w:t xml:space="preserve">    this.Value = value;</w:t>
       </w:r>
     </w:p>
     <w:p>
@@ -7829,151 +6955,59 @@
           <w:b/>
           <w:bCs/>
         </w:rPr>
-        <w:t>. . . (</w:t>
-      </w:r>
-      <w:proofErr w:type="gramStart"/>
+        <w:t>. . . (main)</w:t>
+      </w:r>
       <w:r>
         <w:rPr>
           <w:rFonts w:ascii="Consolas" w:hAnsi="Consolas" w:cstheme="minorBidi"/>
           <w:b/>
           <w:bCs/>
         </w:rPr>
-        <w:t>main</w:t>
-      </w:r>
-      <w:proofErr w:type="gramEnd"/>
-      <w:r>
+        <w:br/>
+      </w:r>
+      <w:r>
+        <w:rPr>
+          <w:rFonts w:ascii="Consolas" w:hAnsi="Consolas" w:cs="Consolas"/>
+        </w:rPr>
+        <w:t>Foo foo = new Foo(42);</w:t>
+      </w:r>
+    </w:p>
+    <w:p>
+      <w:pPr>
+        <w:pStyle w:val="HTML"/>
+        <w:rPr>
+          <w:rFonts w:ascii="Consolas" w:hAnsi="Consolas" w:cs="Consolas"/>
+        </w:rPr>
+      </w:pPr>
+      <w:r>
+        <w:rPr>
+          <w:rFonts w:ascii="Consolas" w:hAnsi="Consolas" w:cs="Consolas"/>
+        </w:rPr>
+        <w:t>foo.Value = -1;</w:t>
+      </w:r>
+    </w:p>
+    <w:p>
+      <w:pPr>
+        <w:pStyle w:val="HTML"/>
+        <w:rPr>
+          <w:rFonts w:ascii="Consolas" w:hAnsi="Consolas" w:cs="Consolas"/>
+        </w:rPr>
+      </w:pPr>
+      <w:r>
+        <w:rPr>
+          <w:rFonts w:ascii="Consolas" w:hAnsi="Consolas" w:cs="Consolas"/>
+        </w:rPr>
+        <w:t>int newValue = foo.Value;</w:t>
+      </w:r>
+    </w:p>
+    <w:p>
+      <w:pPr>
+        <w:pStyle w:val="HTML"/>
         <w:rPr>
           <w:rFonts w:ascii="Consolas" w:hAnsi="Consolas" w:cstheme="minorBidi"/>
           <w:b/>
           <w:bCs/>
         </w:rPr>
-        <w:t>)</w:t>
-      </w:r>
-      <w:r>
-        <w:rPr>
-          <w:rFonts w:ascii="Consolas" w:hAnsi="Consolas" w:cstheme="minorBidi"/>
-          <w:b/>
-          <w:bCs/>
-        </w:rPr>
-        <w:br/>
-      </w:r>
-      <w:r>
-        <w:rPr>
-          <w:rFonts w:ascii="Consolas" w:hAnsi="Consolas" w:cs="Consolas"/>
-        </w:rPr>
-        <w:t xml:space="preserve">Foo </w:t>
-      </w:r>
-      <w:proofErr w:type="spellStart"/>
-      <w:r>
-        <w:rPr>
-          <w:rFonts w:ascii="Consolas" w:hAnsi="Consolas" w:cs="Consolas"/>
-        </w:rPr>
-        <w:t>foo</w:t>
-      </w:r>
-      <w:proofErr w:type="spellEnd"/>
-      <w:r>
-        <w:rPr>
-          <w:rFonts w:ascii="Consolas" w:hAnsi="Consolas" w:cs="Consolas"/>
-        </w:rPr>
-        <w:t xml:space="preserve"> = new </w:t>
-      </w:r>
-      <w:proofErr w:type="gramStart"/>
-      <w:r>
-        <w:rPr>
-          <w:rFonts w:ascii="Consolas" w:hAnsi="Consolas" w:cs="Consolas"/>
-        </w:rPr>
-        <w:t>Foo(</w:t>
-      </w:r>
-      <w:proofErr w:type="gramEnd"/>
-      <w:r>
-        <w:rPr>
-          <w:rFonts w:ascii="Consolas" w:hAnsi="Consolas" w:cs="Consolas"/>
-        </w:rPr>
-        <w:t>42);</w:t>
-      </w:r>
-    </w:p>
-    <w:p>
-      <w:pPr>
-        <w:pStyle w:val="HTML"/>
-        <w:rPr>
-          <w:rFonts w:ascii="Consolas" w:hAnsi="Consolas" w:cs="Consolas"/>
-        </w:rPr>
-      </w:pPr>
-      <w:proofErr w:type="spellStart"/>
-      <w:r>
-        <w:rPr>
-          <w:rFonts w:ascii="Consolas" w:hAnsi="Consolas" w:cs="Consolas"/>
-        </w:rPr>
-        <w:t>foo.Value</w:t>
-      </w:r>
-      <w:proofErr w:type="spellEnd"/>
-      <w:r>
-        <w:rPr>
-          <w:rFonts w:ascii="Consolas" w:hAnsi="Consolas" w:cs="Consolas"/>
-        </w:rPr>
-        <w:t xml:space="preserve"> = -1;</w:t>
-      </w:r>
-    </w:p>
-    <w:p>
-      <w:pPr>
-        <w:pStyle w:val="HTML"/>
-        <w:rPr>
-          <w:rFonts w:ascii="Consolas" w:hAnsi="Consolas" w:cs="Consolas"/>
-        </w:rPr>
-      </w:pPr>
-      <w:proofErr w:type="spellStart"/>
-      <w:proofErr w:type="gramStart"/>
-      <w:r>
-        <w:rPr>
-          <w:rFonts w:ascii="Consolas" w:hAnsi="Consolas" w:cs="Consolas"/>
-        </w:rPr>
-        <w:t>int</w:t>
-      </w:r>
-      <w:proofErr w:type="spellEnd"/>
-      <w:proofErr w:type="gramEnd"/>
-      <w:r>
-        <w:rPr>
-          <w:rFonts w:ascii="Consolas" w:hAnsi="Consolas" w:cs="Consolas"/>
-        </w:rPr>
-        <w:t xml:space="preserve"> </w:t>
-      </w:r>
-      <w:proofErr w:type="spellStart"/>
-      <w:r>
-        <w:rPr>
-          <w:rFonts w:ascii="Consolas" w:hAnsi="Consolas" w:cs="Consolas"/>
-        </w:rPr>
-        <w:t>newValue</w:t>
-      </w:r>
-      <w:proofErr w:type="spellEnd"/>
-      <w:r>
-        <w:rPr>
-          <w:rFonts w:ascii="Consolas" w:hAnsi="Consolas" w:cs="Consolas"/>
-        </w:rPr>
-        <w:t xml:space="preserve"> = </w:t>
-      </w:r>
-      <w:proofErr w:type="spellStart"/>
-      <w:r>
-        <w:rPr>
-          <w:rFonts w:ascii="Consolas" w:hAnsi="Consolas" w:cs="Consolas"/>
-        </w:rPr>
-        <w:t>foo.Value</w:t>
-      </w:r>
-      <w:proofErr w:type="spellEnd"/>
-      <w:r>
-        <w:rPr>
-          <w:rFonts w:ascii="Consolas" w:hAnsi="Consolas" w:cs="Consolas"/>
-        </w:rPr>
-        <w:t>;</w:t>
-      </w:r>
-    </w:p>
-    <w:p>
-      <w:pPr>
-        <w:pStyle w:val="HTML"/>
-        <w:rPr>
-          <w:rFonts w:ascii="Consolas" w:hAnsi="Consolas" w:cstheme="minorBidi"/>
-          <w:b/>
-          <w:bCs/>
-        </w:rPr>
       </w:pPr>
     </w:p>
     <w:p>
@@ -8025,19 +7059,11 @@
           <w:rFonts w:ascii="Consolas" w:hAnsi="Consolas" w:cs="Consolas"/>
         </w:rPr>
       </w:pPr>
-      <w:proofErr w:type="gramStart"/>
-      <w:r>
-        <w:rPr>
-          <w:rFonts w:ascii="Consolas" w:hAnsi="Consolas" w:cs="Consolas"/>
-        </w:rPr>
-        <w:t>class</w:t>
-      </w:r>
-      <w:proofErr w:type="gramEnd"/>
-      <w:r>
-        <w:rPr>
-          <w:rFonts w:ascii="Consolas" w:hAnsi="Consolas" w:cs="Consolas"/>
-        </w:rPr>
-        <w:t xml:space="preserve"> Foo</w:t>
+      <w:r>
+        <w:rPr>
+          <w:rFonts w:ascii="Consolas" w:hAnsi="Consolas" w:cs="Consolas"/>
+        </w:rPr>
+        <w:t>class Foo</w:t>
       </w:r>
     </w:p>
     <w:p>
@@ -8065,21 +7091,7 @@
         <w:rPr>
           <w:rFonts w:ascii="Consolas" w:hAnsi="Consolas" w:cs="Consolas"/>
         </w:rPr>
-        <w:t xml:space="preserve">  </w:t>
-      </w:r>
-      <w:proofErr w:type="gramStart"/>
-      <w:r>
-        <w:rPr>
-          <w:rFonts w:ascii="Consolas" w:hAnsi="Consolas" w:cs="Consolas"/>
-        </w:rPr>
-        <w:t>public</w:t>
-      </w:r>
-      <w:proofErr w:type="gramEnd"/>
-      <w:r>
-        <w:rPr>
-          <w:rFonts w:ascii="Consolas" w:hAnsi="Consolas" w:cs="Consolas"/>
-        </w:rPr>
-        <w:t xml:space="preserve"> int Value { get; internal set; }</w:t>
+        <w:t xml:space="preserve">  public int Value { get; internal set; }</w:t>
       </w:r>
     </w:p>
     <w:p>
@@ -8115,35 +7127,7 @@
         <w:rPr>
           <w:rFonts w:ascii="Consolas" w:hAnsi="Consolas" w:cs="Consolas"/>
         </w:rPr>
-        <w:t xml:space="preserve">Foo </w:t>
-      </w:r>
-      <w:proofErr w:type="spellStart"/>
-      <w:r>
-        <w:rPr>
-          <w:rFonts w:ascii="Consolas" w:hAnsi="Consolas" w:cs="Consolas"/>
-        </w:rPr>
-        <w:t>foo</w:t>
-      </w:r>
-      <w:proofErr w:type="spellEnd"/>
-      <w:r>
-        <w:rPr>
-          <w:rFonts w:ascii="Consolas" w:hAnsi="Consolas" w:cs="Consolas"/>
-        </w:rPr>
-        <w:t xml:space="preserve"> = new </w:t>
-      </w:r>
-      <w:proofErr w:type="gramStart"/>
-      <w:r>
-        <w:rPr>
-          <w:rFonts w:ascii="Consolas" w:hAnsi="Consolas" w:cs="Consolas"/>
-        </w:rPr>
-        <w:t>Foo(</w:t>
-      </w:r>
-      <w:proofErr w:type="gramEnd"/>
-      <w:r>
-        <w:rPr>
-          <w:rFonts w:ascii="Consolas" w:hAnsi="Consolas" w:cs="Consolas"/>
-        </w:rPr>
-        <w:t>) { Value = 42 };</w:t>
+        <w:t>Foo foo = new Foo() { Value = 42 };</w:t>
       </w:r>
     </w:p>
     <w:p>
@@ -8342,7 +7326,7 @@
           <w:szCs w:val="22"/>
           <w:rtl/>
         </w:rPr>
-        <w:t xml:space="preserve"> שניתן להוסיף להן קוד שירוץ עם קריאה למתודה</w:t>
+        <w:t xml:space="preserve"> שניתן להוסיף להן קוד שירוץ עם </w:t>
       </w:r>
       <w:r>
         <w:rPr>
@@ -8351,6 +7335,24 @@
           <w:szCs w:val="22"/>
           <w:rtl/>
         </w:rPr>
+        <w:t>ה</w:t>
+      </w:r>
+      <w:r>
+        <w:rPr>
+          <w:rFonts w:asciiTheme="minorBidi" w:hAnsiTheme="minorBidi" w:cstheme="minorBidi" w:hint="cs"/>
+          <w:sz w:val="22"/>
+          <w:szCs w:val="22"/>
+          <w:rtl/>
+        </w:rPr>
+        <w:t>קריאה למתודה</w:t>
+      </w:r>
+      <w:r>
+        <w:rPr>
+          <w:rFonts w:asciiTheme="minorBidi" w:hAnsiTheme="minorBidi" w:cstheme="minorBidi" w:hint="cs"/>
+          <w:sz w:val="22"/>
+          <w:szCs w:val="22"/>
+          <w:rtl/>
+        </w:rPr>
         <w:t>.</w:t>
       </w:r>
     </w:p>
@@ -8374,23 +7376,30 @@
         </w:rPr>
         <w:t xml:space="preserve">ניתן לעשות זאת גם בסי שארפ! </w:t>
       </w:r>
-      <w:proofErr w:type="gramStart"/>
       <w:r>
         <w:rPr>
           <w:rFonts w:asciiTheme="minorBidi" w:hAnsiTheme="minorBidi" w:cstheme="minorBidi"/>
           <w:sz w:val="22"/>
           <w:szCs w:val="22"/>
         </w:rPr>
-        <w:t>set</w:t>
-      </w:r>
-      <w:proofErr w:type="gramEnd"/>
+        <w:t>set;</w:t>
+      </w:r>
+      <w:r>
+        <w:rPr>
+          <w:rFonts w:asciiTheme="minorBidi" w:hAnsiTheme="minorBidi" w:cstheme="minorBidi" w:hint="cs"/>
+          <w:sz w:val="22"/>
+          <w:szCs w:val="22"/>
+          <w:rtl/>
+        </w:rPr>
+        <w:t xml:space="preserve"> ו- </w:t>
+      </w:r>
       <w:r>
         <w:rPr>
           <w:rFonts w:asciiTheme="minorBidi" w:hAnsiTheme="minorBidi" w:cstheme="minorBidi"/>
           <w:sz w:val="22"/>
           <w:szCs w:val="22"/>
         </w:rPr>
-        <w:t>;</w:t>
+        <w:t>get;</w:t>
       </w:r>
       <w:r>
         <w:rPr>
@@ -8399,15 +7408,7 @@
           <w:szCs w:val="22"/>
           <w:rtl/>
         </w:rPr>
-        <w:t xml:space="preserve"> ו- </w:t>
-      </w:r>
-      <w:r>
-        <w:rPr>
-          <w:rFonts w:asciiTheme="minorBidi" w:hAnsiTheme="minorBidi" w:cstheme="minorBidi"/>
-          <w:sz w:val="22"/>
-          <w:szCs w:val="22"/>
-        </w:rPr>
-        <w:t>get;</w:t>
+        <w:t xml:space="preserve"> כברירת מחדל י</w:t>
       </w:r>
       <w:r>
         <w:rPr>
@@ -8416,7 +7417,7 @@
           <w:szCs w:val="22"/>
           <w:rtl/>
         </w:rPr>
-        <w:t xml:space="preserve"> כברירת מחדל י</w:t>
+        <w:t>ת</w:t>
       </w:r>
       <w:r>
         <w:rPr>
@@ -8425,15 +7426,6 @@
           <w:szCs w:val="22"/>
           <w:rtl/>
         </w:rPr>
-        <w:t>ת</w:t>
-      </w:r>
-      <w:r>
-        <w:rPr>
-          <w:rFonts w:asciiTheme="minorBidi" w:hAnsiTheme="minorBidi" w:cstheme="minorBidi" w:hint="cs"/>
-          <w:sz w:val="22"/>
-          <w:szCs w:val="22"/>
-          <w:rtl/>
-        </w:rPr>
         <w:t>נהגו כמו שדות אך ניתן לתת להם יישום מיוחד:</w:t>
       </w:r>
     </w:p>
@@ -8451,19 +7443,11 @@
           <w:rFonts w:ascii="Consolas" w:hAnsi="Consolas" w:cs="Consolas"/>
         </w:rPr>
       </w:pPr>
-      <w:proofErr w:type="gramStart"/>
-      <w:r>
-        <w:rPr>
-          <w:rFonts w:ascii="Consolas" w:hAnsi="Consolas" w:cs="Consolas"/>
-        </w:rPr>
-        <w:t>public</w:t>
-      </w:r>
-      <w:proofErr w:type="gramEnd"/>
-      <w:r>
-        <w:rPr>
-          <w:rFonts w:ascii="Consolas" w:hAnsi="Consolas" w:cs="Consolas"/>
-        </w:rPr>
-        <w:t xml:space="preserve"> class Foo</w:t>
+      <w:r>
+        <w:rPr>
+          <w:rFonts w:ascii="Consolas" w:hAnsi="Consolas" w:cs="Consolas"/>
+        </w:rPr>
+        <w:t>public class Foo</w:t>
       </w:r>
     </w:p>
     <w:p>
@@ -8491,21 +7475,7 @@
         <w:rPr>
           <w:rFonts w:ascii="Consolas" w:hAnsi="Consolas" w:cs="Consolas"/>
         </w:rPr>
-        <w:t xml:space="preserve">  </w:t>
-      </w:r>
-      <w:proofErr w:type="gramStart"/>
-      <w:r>
-        <w:rPr>
-          <w:rFonts w:ascii="Consolas" w:hAnsi="Consolas" w:cs="Consolas"/>
-        </w:rPr>
-        <w:t>private</w:t>
-      </w:r>
-      <w:proofErr w:type="gramEnd"/>
-      <w:r>
-        <w:rPr>
-          <w:rFonts w:ascii="Consolas" w:hAnsi="Consolas" w:cs="Consolas"/>
-        </w:rPr>
-        <w:t xml:space="preserve"> int value;</w:t>
+        <w:t xml:space="preserve">  private int value;</w:t>
       </w:r>
     </w:p>
     <w:p>
@@ -8519,21 +7489,7 @@
         <w:rPr>
           <w:rFonts w:ascii="Consolas" w:hAnsi="Consolas" w:cs="Consolas"/>
         </w:rPr>
-        <w:t xml:space="preserve">  </w:t>
-      </w:r>
-      <w:proofErr w:type="gramStart"/>
-      <w:r>
-        <w:rPr>
-          <w:rFonts w:ascii="Consolas" w:hAnsi="Consolas" w:cs="Consolas"/>
-        </w:rPr>
-        <w:t>public</w:t>
-      </w:r>
-      <w:proofErr w:type="gramEnd"/>
-      <w:r>
-        <w:rPr>
-          <w:rFonts w:ascii="Consolas" w:hAnsi="Consolas" w:cs="Consolas"/>
-        </w:rPr>
-        <w:t xml:space="preserve"> int Value</w:t>
+        <w:t xml:space="preserve">  public int Value</w:t>
       </w:r>
     </w:p>
     <w:p>
@@ -8561,16 +7517,64 @@
         <w:rPr>
           <w:rFonts w:ascii="Consolas" w:hAnsi="Consolas" w:cs="Consolas"/>
         </w:rPr>
+        <w:t xml:space="preserve">    get</w:t>
+      </w:r>
+    </w:p>
+    <w:p>
+      <w:pPr>
+        <w:pStyle w:val="HTML"/>
+        <w:rPr>
+          <w:rFonts w:ascii="Consolas" w:hAnsi="Consolas" w:cs="Consolas"/>
+        </w:rPr>
+      </w:pPr>
+      <w:r>
+        <w:rPr>
+          <w:rFonts w:ascii="Consolas" w:hAnsi="Consolas" w:cs="Consolas"/>
+        </w:rPr>
+        <w:t xml:space="preserve">    {</w:t>
+      </w:r>
+    </w:p>
+    <w:p>
+      <w:pPr>
+        <w:pStyle w:val="HTML"/>
+        <w:rPr>
+          <w:rFonts w:ascii="Consolas" w:hAnsi="Consolas" w:cs="Consolas"/>
+        </w:rPr>
+      </w:pPr>
+      <w:r>
+        <w:rPr>
+          <w:rFonts w:ascii="Consolas" w:hAnsi="Consolas" w:cs="Consolas"/>
+        </w:rPr>
+        <w:t xml:space="preserve">      return this.value;</w:t>
+      </w:r>
+    </w:p>
+    <w:p>
+      <w:pPr>
+        <w:pStyle w:val="HTML"/>
+        <w:rPr>
+          <w:rFonts w:ascii="Consolas" w:hAnsi="Consolas" w:cs="Consolas"/>
+        </w:rPr>
+      </w:pPr>
+      <w:r>
+        <w:rPr>
+          <w:rFonts w:ascii="Consolas" w:hAnsi="Consolas" w:cs="Consolas"/>
+        </w:rPr>
+        <w:t xml:space="preserve">    }</w:t>
+      </w:r>
+    </w:p>
+    <w:p>
+      <w:pPr>
+        <w:pStyle w:val="HTML"/>
+        <w:rPr>
+          <w:rFonts w:ascii="Consolas" w:hAnsi="Consolas" w:cs="Consolas"/>
+        </w:rPr>
+      </w:pPr>
+      <w:r>
+        <w:rPr>
+          <w:rFonts w:ascii="Consolas" w:hAnsi="Consolas" w:cs="Consolas"/>
+        </w:rPr>
         <w:t xml:space="preserve">    </w:t>
       </w:r>
-      <w:proofErr w:type="gramStart"/>
-      <w:r>
-        <w:rPr>
-          <w:rFonts w:ascii="Consolas" w:hAnsi="Consolas" w:cs="Consolas"/>
-        </w:rPr>
-        <w:t>get</w:t>
-      </w:r>
-      <w:proofErr w:type="gramEnd"/>
     </w:p>
     <w:p>
       <w:pPr>
@@ -8583,6 +7587,20 @@
         <w:rPr>
           <w:rFonts w:ascii="Consolas" w:hAnsi="Consolas" w:cs="Consolas"/>
         </w:rPr>
+        <w:t xml:space="preserve">   set</w:t>
+      </w:r>
+    </w:p>
+    <w:p>
+      <w:pPr>
+        <w:pStyle w:val="HTML"/>
+        <w:rPr>
+          <w:rFonts w:ascii="Consolas" w:hAnsi="Consolas" w:cs="Consolas"/>
+        </w:rPr>
+      </w:pPr>
+      <w:r>
+        <w:rPr>
+          <w:rFonts w:ascii="Consolas" w:hAnsi="Consolas" w:cs="Consolas"/>
+        </w:rPr>
         <w:t xml:space="preserve">    {</w:t>
       </w:r>
     </w:p>
@@ -8597,35 +7615,7 @@
         <w:rPr>
           <w:rFonts w:ascii="Consolas" w:hAnsi="Consolas" w:cs="Consolas"/>
         </w:rPr>
-        <w:t xml:space="preserve">      </w:t>
-      </w:r>
-      <w:proofErr w:type="gramStart"/>
-      <w:r>
-        <w:rPr>
-          <w:rFonts w:ascii="Consolas" w:hAnsi="Consolas" w:cs="Consolas"/>
-        </w:rPr>
-        <w:t>return</w:t>
-      </w:r>
-      <w:proofErr w:type="gramEnd"/>
-      <w:r>
-        <w:rPr>
-          <w:rFonts w:ascii="Consolas" w:hAnsi="Consolas" w:cs="Consolas"/>
-        </w:rPr>
-        <w:t xml:space="preserve"> </w:t>
-      </w:r>
-      <w:proofErr w:type="spellStart"/>
-      <w:r>
-        <w:rPr>
-          <w:rFonts w:ascii="Consolas" w:hAnsi="Consolas" w:cs="Consolas"/>
-        </w:rPr>
-        <w:t>this.value</w:t>
-      </w:r>
-      <w:proofErr w:type="spellEnd"/>
-      <w:r>
-        <w:rPr>
-          <w:rFonts w:ascii="Consolas" w:hAnsi="Consolas" w:cs="Consolas"/>
-        </w:rPr>
-        <w:t>;</w:t>
+        <w:t xml:space="preserve">      // the word "value" here that you're setting to the field</w:t>
       </w:r>
     </w:p>
     <w:p>
@@ -8639,6 +7629,48 @@
         <w:rPr>
           <w:rFonts w:ascii="Consolas" w:hAnsi="Consolas" w:cs="Consolas"/>
         </w:rPr>
+        <w:t xml:space="preserve">      // "this.value" is actually a C# keyword available in </w:t>
+      </w:r>
+    </w:p>
+    <w:p>
+      <w:pPr>
+        <w:pStyle w:val="HTML"/>
+        <w:rPr>
+          <w:rFonts w:ascii="Consolas" w:hAnsi="Consolas" w:cs="Consolas"/>
+        </w:rPr>
+      </w:pPr>
+      <w:r>
+        <w:rPr>
+          <w:rFonts w:ascii="Consolas" w:hAnsi="Consolas" w:cs="Consolas"/>
+        </w:rPr>
+        <w:t xml:space="preserve">      // all setters.</w:t>
+      </w:r>
+    </w:p>
+    <w:p>
+      <w:pPr>
+        <w:pStyle w:val="HTML"/>
+        <w:rPr>
+          <w:rFonts w:ascii="Consolas" w:hAnsi="Consolas" w:cs="Consolas"/>
+        </w:rPr>
+      </w:pPr>
+      <w:r>
+        <w:rPr>
+          <w:rFonts w:ascii="Consolas" w:hAnsi="Consolas" w:cs="Consolas"/>
+        </w:rPr>
+        <w:t xml:space="preserve">      this.value = value; </w:t>
+      </w:r>
+    </w:p>
+    <w:p>
+      <w:pPr>
+        <w:pStyle w:val="HTML"/>
+        <w:rPr>
+          <w:rFonts w:ascii="Consolas" w:hAnsi="Consolas" w:cs="Consolas"/>
+        </w:rPr>
+      </w:pPr>
+      <w:r>
+        <w:rPr>
+          <w:rFonts w:ascii="Consolas" w:hAnsi="Consolas" w:cs="Consolas"/>
+        </w:rPr>
         <w:t xml:space="preserve">    }</w:t>
       </w:r>
     </w:p>
@@ -8653,7 +7685,7 @@
         <w:rPr>
           <w:rFonts w:ascii="Consolas" w:hAnsi="Consolas" w:cs="Consolas"/>
         </w:rPr>
-        <w:t xml:space="preserve">    </w:t>
+        <w:t xml:space="preserve">  }</w:t>
       </w:r>
     </w:p>
     <w:p>
@@ -8663,20 +7695,6 @@
           <w:rFonts w:ascii="Consolas" w:hAnsi="Consolas" w:cs="Consolas"/>
         </w:rPr>
       </w:pPr>
-      <w:r>
-        <w:rPr>
-          <w:rFonts w:ascii="Consolas" w:hAnsi="Consolas" w:cs="Consolas"/>
-        </w:rPr>
-        <w:t xml:space="preserve">   </w:t>
-      </w:r>
-      <w:proofErr w:type="gramStart"/>
-      <w:r>
-        <w:rPr>
-          <w:rFonts w:ascii="Consolas" w:hAnsi="Consolas" w:cs="Consolas"/>
-        </w:rPr>
-        <w:t>set</w:t>
-      </w:r>
-      <w:proofErr w:type="gramEnd"/>
     </w:p>
     <w:p>
       <w:pPr>
@@ -8689,183 +7707,7 @@
         <w:rPr>
           <w:rFonts w:ascii="Consolas" w:hAnsi="Consolas" w:cs="Consolas"/>
         </w:rPr>
-        <w:t xml:space="preserve">    {</w:t>
-      </w:r>
-    </w:p>
-    <w:p>
-      <w:pPr>
-        <w:pStyle w:val="HTML"/>
-        <w:rPr>
-          <w:rFonts w:ascii="Consolas" w:hAnsi="Consolas" w:cs="Consolas"/>
-        </w:rPr>
-      </w:pPr>
-      <w:r>
-        <w:rPr>
-          <w:rFonts w:ascii="Consolas" w:hAnsi="Consolas" w:cs="Consolas"/>
-        </w:rPr>
-        <w:t xml:space="preserve">      // the word "value" here that you're setting to the field</w:t>
-      </w:r>
-    </w:p>
-    <w:p>
-      <w:pPr>
-        <w:pStyle w:val="HTML"/>
-        <w:rPr>
-          <w:rFonts w:ascii="Consolas" w:hAnsi="Consolas" w:cs="Consolas"/>
-        </w:rPr>
-      </w:pPr>
-      <w:r>
-        <w:rPr>
-          <w:rFonts w:ascii="Consolas" w:hAnsi="Consolas" w:cs="Consolas"/>
-        </w:rPr>
-        <w:t xml:space="preserve">      // "</w:t>
-      </w:r>
-      <w:proofErr w:type="spellStart"/>
-      <w:r>
-        <w:rPr>
-          <w:rFonts w:ascii="Consolas" w:hAnsi="Consolas" w:cs="Consolas"/>
-        </w:rPr>
-        <w:t>this.value</w:t>
-      </w:r>
-      <w:proofErr w:type="spellEnd"/>
-      <w:r>
-        <w:rPr>
-          <w:rFonts w:ascii="Consolas" w:hAnsi="Consolas" w:cs="Consolas"/>
-        </w:rPr>
-        <w:t xml:space="preserve">" is actually a C# keyword available in </w:t>
-      </w:r>
-    </w:p>
-    <w:p>
-      <w:pPr>
-        <w:pStyle w:val="HTML"/>
-        <w:rPr>
-          <w:rFonts w:ascii="Consolas" w:hAnsi="Consolas" w:cs="Consolas"/>
-        </w:rPr>
-      </w:pPr>
-      <w:r>
-        <w:rPr>
-          <w:rFonts w:ascii="Consolas" w:hAnsi="Consolas" w:cs="Consolas"/>
-        </w:rPr>
-        <w:t xml:space="preserve">      // all setters.</w:t>
-      </w:r>
-    </w:p>
-    <w:p>
-      <w:pPr>
-        <w:pStyle w:val="HTML"/>
-        <w:rPr>
-          <w:rFonts w:ascii="Consolas" w:hAnsi="Consolas" w:cs="Consolas"/>
-        </w:rPr>
-      </w:pPr>
-      <w:r>
-        <w:rPr>
-          <w:rFonts w:ascii="Consolas" w:hAnsi="Consolas" w:cs="Consolas"/>
-        </w:rPr>
-        <w:t xml:space="preserve">      </w:t>
-      </w:r>
-      <w:proofErr w:type="spellStart"/>
-      <w:r>
-        <w:rPr>
-          <w:rFonts w:ascii="Consolas" w:hAnsi="Consolas" w:cs="Consolas"/>
-        </w:rPr>
-        <w:t>this.value</w:t>
-      </w:r>
-      <w:proofErr w:type="spellEnd"/>
-      <w:r>
-        <w:rPr>
-          <w:rFonts w:ascii="Consolas" w:hAnsi="Consolas" w:cs="Consolas"/>
-        </w:rPr>
-        <w:t xml:space="preserve"> = value; </w:t>
-      </w:r>
-    </w:p>
-    <w:p>
-      <w:pPr>
-        <w:pStyle w:val="HTML"/>
-        <w:rPr>
-          <w:rFonts w:ascii="Consolas" w:hAnsi="Consolas" w:cs="Consolas"/>
-        </w:rPr>
-      </w:pPr>
-      <w:r>
-        <w:rPr>
-          <w:rFonts w:ascii="Consolas" w:hAnsi="Consolas" w:cs="Consolas"/>
-        </w:rPr>
-        <w:t xml:space="preserve">    }</w:t>
-      </w:r>
-    </w:p>
-    <w:p>
-      <w:pPr>
-        <w:pStyle w:val="HTML"/>
-        <w:rPr>
-          <w:rFonts w:ascii="Consolas" w:hAnsi="Consolas" w:cs="Consolas"/>
-        </w:rPr>
-      </w:pPr>
-      <w:r>
-        <w:rPr>
-          <w:rFonts w:ascii="Consolas" w:hAnsi="Consolas" w:cs="Consolas"/>
-        </w:rPr>
-        <w:t xml:space="preserve">  }</w:t>
-      </w:r>
-    </w:p>
-    <w:p>
-      <w:pPr>
-        <w:pStyle w:val="HTML"/>
-        <w:rPr>
-          <w:rFonts w:ascii="Consolas" w:hAnsi="Consolas" w:cs="Consolas"/>
-        </w:rPr>
-      </w:pPr>
-    </w:p>
-    <w:p>
-      <w:pPr>
-        <w:pStyle w:val="HTML"/>
-        <w:rPr>
-          <w:rFonts w:ascii="Consolas" w:hAnsi="Consolas" w:cs="Consolas"/>
-        </w:rPr>
-      </w:pPr>
-      <w:r>
-        <w:rPr>
-          <w:rFonts w:ascii="Consolas" w:hAnsi="Consolas" w:cs="Consolas"/>
-        </w:rPr>
-        <w:t xml:space="preserve">  </w:t>
-      </w:r>
-      <w:proofErr w:type="gramStart"/>
-      <w:r>
-        <w:rPr>
-          <w:rFonts w:ascii="Consolas" w:hAnsi="Consolas" w:cs="Consolas"/>
-        </w:rPr>
-        <w:t>public</w:t>
-      </w:r>
-      <w:proofErr w:type="gramEnd"/>
-      <w:r>
-        <w:rPr>
-          <w:rFonts w:ascii="Consolas" w:hAnsi="Consolas" w:cs="Consolas"/>
-        </w:rPr>
-        <w:t xml:space="preserve"> bool </w:t>
-      </w:r>
-      <w:proofErr w:type="spellStart"/>
-      <w:r>
-        <w:rPr>
-          <w:rFonts w:ascii="Consolas" w:hAnsi="Consolas" w:cs="Consolas"/>
-        </w:rPr>
-        <w:t>IsEven</w:t>
-      </w:r>
-      <w:proofErr w:type="spellEnd"/>
-      <w:r>
-        <w:rPr>
-          <w:rFonts w:ascii="Consolas" w:hAnsi="Consolas" w:cs="Consolas"/>
-        </w:rPr>
-        <w:t xml:space="preserve"> { get { return </w:t>
-      </w:r>
-      <w:proofErr w:type="spellStart"/>
-      <w:r>
-        <w:rPr>
-          <w:rFonts w:ascii="Consolas" w:hAnsi="Consolas" w:cs="Consolas"/>
-        </w:rPr>
-        <w:t>this.value</w:t>
-      </w:r>
-      <w:proofErr w:type="spellEnd"/>
-      <w:r>
-        <w:rPr>
-          <w:rFonts w:ascii="Consolas" w:hAnsi="Consolas" w:cs="Consolas"/>
-        </w:rPr>
-        <w:t xml:space="preserve"> % 2 == 0; } }</w:t>
+        <w:t xml:space="preserve">  public bool IsEven { get { return this.value % 2 == 0; } }</w:t>
       </w:r>
     </w:p>
     <w:p>
@@ -8949,23 +7791,13 @@
           <w:szCs w:val="19"/>
         </w:rPr>
       </w:pPr>
-      <w:proofErr w:type="gramStart"/>
       <w:r>
         <w:rPr>
           <w:rFonts w:ascii="Consolas" w:hAnsi="Consolas" w:cs="Consolas"/>
           <w:sz w:val="19"/>
           <w:szCs w:val="19"/>
         </w:rPr>
-        <w:t>public</w:t>
-      </w:r>
-      <w:proofErr w:type="gramEnd"/>
-      <w:r>
-        <w:rPr>
-          <w:rFonts w:ascii="Consolas" w:hAnsi="Consolas" w:cs="Consolas"/>
-          <w:sz w:val="19"/>
-          <w:szCs w:val="19"/>
-        </w:rPr>
-        <w:t xml:space="preserve"> struct Test</w:t>
+        <w:t>public struct Test</w:t>
       </w:r>
     </w:p>
     <w:p>
@@ -9009,25 +7841,7 @@
           <w:sz w:val="19"/>
           <w:szCs w:val="19"/>
         </w:rPr>
-        <w:t xml:space="preserve">         </w:t>
-      </w:r>
-      <w:proofErr w:type="gramStart"/>
-      <w:r>
-        <w:rPr>
-          <w:rFonts w:ascii="Consolas" w:hAnsi="Consolas" w:cs="Consolas"/>
-          <w:sz w:val="19"/>
-          <w:szCs w:val="19"/>
-        </w:rPr>
-        <w:t>public</w:t>
-      </w:r>
-      <w:proofErr w:type="gramEnd"/>
-      <w:r>
-        <w:rPr>
-          <w:rFonts w:ascii="Consolas" w:hAnsi="Consolas" w:cs="Consolas"/>
-          <w:sz w:val="19"/>
-          <w:szCs w:val="19"/>
-        </w:rPr>
-        <w:t xml:space="preserve"> int i ;</w:t>
+        <w:t xml:space="preserve">         public int i ;</w:t>
       </w:r>
     </w:p>
     <w:p>
@@ -9049,25 +7863,7 @@
           <w:sz w:val="19"/>
           <w:szCs w:val="19"/>
         </w:rPr>
-        <w:t xml:space="preserve">         </w:t>
-      </w:r>
-      <w:proofErr w:type="gramStart"/>
-      <w:r>
-        <w:rPr>
-          <w:rFonts w:ascii="Consolas" w:hAnsi="Consolas" w:cs="Consolas"/>
-          <w:sz w:val="19"/>
-          <w:szCs w:val="19"/>
-        </w:rPr>
-        <w:t>public</w:t>
-      </w:r>
-      <w:proofErr w:type="gramEnd"/>
-      <w:r>
-        <w:rPr>
-          <w:rFonts w:ascii="Consolas" w:hAnsi="Consolas" w:cs="Consolas"/>
-          <w:sz w:val="19"/>
-          <w:szCs w:val="19"/>
-        </w:rPr>
-        <w:t xml:space="preserve"> int j;</w:t>
+        <w:t xml:space="preserve">         public int j;</w:t>
       </w:r>
     </w:p>
     <w:p>
@@ -9089,25 +7885,7 @@
           <w:sz w:val="19"/>
           <w:szCs w:val="19"/>
         </w:rPr>
-        <w:t xml:space="preserve">         </w:t>
-      </w:r>
-      <w:proofErr w:type="gramStart"/>
-      <w:r>
-        <w:rPr>
-          <w:rFonts w:ascii="Consolas" w:hAnsi="Consolas" w:cs="Consolas"/>
-          <w:sz w:val="19"/>
-          <w:szCs w:val="19"/>
-        </w:rPr>
-        <w:t>public  Test</w:t>
-      </w:r>
-      <w:proofErr w:type="gramEnd"/>
-      <w:r>
-        <w:rPr>
-          <w:rFonts w:ascii="Consolas" w:hAnsi="Consolas" w:cs="Consolas"/>
-          <w:sz w:val="19"/>
-          <w:szCs w:val="19"/>
-        </w:rPr>
-        <w:t>(int _i, int _j)</w:t>
+        <w:t xml:space="preserve">         public  Test(int _i, int _j)</w:t>
       </w:r>
     </w:p>
     <w:p>
@@ -9217,25 +7995,7 @@
           <w:sz w:val="19"/>
           <w:szCs w:val="19"/>
         </w:rPr>
-        <w:t xml:space="preserve">        </w:t>
-      </w:r>
-      <w:proofErr w:type="gramStart"/>
-      <w:r>
-        <w:rPr>
-          <w:rFonts w:ascii="Consolas" w:hAnsi="Consolas" w:cs="Consolas"/>
-          <w:sz w:val="19"/>
-          <w:szCs w:val="19"/>
-        </w:rPr>
-        <w:t>public</w:t>
-      </w:r>
-      <w:proofErr w:type="gramEnd"/>
-      <w:r>
-        <w:rPr>
-          <w:rFonts w:ascii="Consolas" w:hAnsi="Consolas" w:cs="Consolas"/>
-          <w:sz w:val="19"/>
-          <w:szCs w:val="19"/>
-        </w:rPr>
-        <w:t xml:space="preserve"> static Test operator +(Test t1,Test t2)</w:t>
+        <w:t xml:space="preserve">        public static Test operator +(Test t1,Test t2)</w:t>
       </w:r>
     </w:p>
     <w:p>
@@ -9345,25 +8105,7 @@
           <w:sz w:val="19"/>
           <w:szCs w:val="19"/>
         </w:rPr>
-        <w:t xml:space="preserve">            </w:t>
-      </w:r>
-      <w:proofErr w:type="gramStart"/>
-      <w:r>
-        <w:rPr>
-          <w:rFonts w:ascii="Consolas" w:hAnsi="Consolas" w:cs="Consolas"/>
-          <w:sz w:val="19"/>
-          <w:szCs w:val="19"/>
-        </w:rPr>
-        <w:t>return</w:t>
-      </w:r>
-      <w:proofErr w:type="gramEnd"/>
-      <w:r>
-        <w:rPr>
-          <w:rFonts w:ascii="Consolas" w:hAnsi="Consolas" w:cs="Consolas"/>
-          <w:sz w:val="19"/>
-          <w:szCs w:val="19"/>
-        </w:rPr>
-        <w:t xml:space="preserve"> t3;</w:t>
+        <w:t xml:space="preserve">            return t3;</w:t>
       </w:r>
     </w:p>
     <w:p>
@@ -9429,25 +8171,7 @@
           <w:sz w:val="19"/>
           <w:szCs w:val="19"/>
         </w:rPr>
-        <w:t xml:space="preserve">    </w:t>
-      </w:r>
-      <w:proofErr w:type="gramStart"/>
-      <w:r>
-        <w:rPr>
-          <w:rFonts w:ascii="Consolas" w:hAnsi="Consolas" w:cs="Consolas"/>
-          <w:sz w:val="19"/>
-          <w:szCs w:val="19"/>
-        </w:rPr>
-        <w:t>class</w:t>
-      </w:r>
-      <w:proofErr w:type="gramEnd"/>
-      <w:r>
-        <w:rPr>
-          <w:rFonts w:ascii="Consolas" w:hAnsi="Consolas" w:cs="Consolas"/>
-          <w:sz w:val="19"/>
-          <w:szCs w:val="19"/>
-        </w:rPr>
-        <w:t xml:space="preserve"> Program</w:t>
+        <w:t xml:space="preserve">    class Program</w:t>
       </w:r>
     </w:p>
     <w:p>
@@ -9491,25 +8215,7 @@
           <w:sz w:val="19"/>
           <w:szCs w:val="19"/>
         </w:rPr>
-        <w:t xml:space="preserve">        </w:t>
-      </w:r>
-      <w:proofErr w:type="gramStart"/>
-      <w:r>
-        <w:rPr>
-          <w:rFonts w:ascii="Consolas" w:hAnsi="Consolas" w:cs="Consolas"/>
-          <w:sz w:val="19"/>
-          <w:szCs w:val="19"/>
-        </w:rPr>
-        <w:t>static</w:t>
-      </w:r>
-      <w:proofErr w:type="gramEnd"/>
-      <w:r>
-        <w:rPr>
-          <w:rFonts w:ascii="Consolas" w:hAnsi="Consolas" w:cs="Consolas"/>
-          <w:sz w:val="19"/>
-          <w:szCs w:val="19"/>
-        </w:rPr>
-        <w:t xml:space="preserve"> void Main(string[] args)</w:t>
+        <w:t xml:space="preserve">        static void Main(string[] args)</w:t>
       </w:r>
     </w:p>
     <w:p>
@@ -9619,25 +8325,7 @@
           <w:sz w:val="19"/>
           <w:szCs w:val="19"/>
         </w:rPr>
-        <w:t xml:space="preserve">            Test t2 = new </w:t>
-      </w:r>
-      <w:proofErr w:type="gramStart"/>
-      <w:r>
-        <w:rPr>
-          <w:rFonts w:ascii="Consolas" w:hAnsi="Consolas" w:cs="Consolas"/>
-          <w:sz w:val="19"/>
-          <w:szCs w:val="19"/>
-        </w:rPr>
-        <w:t>Test(</w:t>
-      </w:r>
-      <w:proofErr w:type="gramEnd"/>
-      <w:r>
-        <w:rPr>
-          <w:rFonts w:ascii="Consolas" w:hAnsi="Consolas" w:cs="Consolas"/>
-          <w:sz w:val="19"/>
-          <w:szCs w:val="19"/>
-        </w:rPr>
-        <w:t>1, 1);</w:t>
+        <w:t xml:space="preserve">            Test t2 = new Test(1, 1);</w:t>
       </w:r>
     </w:p>
     <w:p>
@@ -9681,25 +8369,7 @@
           <w:sz w:val="19"/>
           <w:szCs w:val="19"/>
         </w:rPr>
-        <w:t xml:space="preserve">            </w:t>
-      </w:r>
-      <w:proofErr w:type="gramStart"/>
-      <w:r>
-        <w:rPr>
-          <w:rFonts w:ascii="Consolas" w:hAnsi="Consolas" w:cs="Consolas"/>
-          <w:sz w:val="19"/>
-          <w:szCs w:val="19"/>
-        </w:rPr>
-        <w:t>Console.WriteLine(</w:t>
-      </w:r>
-      <w:proofErr w:type="gramEnd"/>
-      <w:r>
-        <w:rPr>
-          <w:rFonts w:ascii="Consolas" w:hAnsi="Consolas" w:cs="Consolas"/>
-          <w:sz w:val="19"/>
-          <w:szCs w:val="19"/>
-        </w:rPr>
-        <w:t>t3.i + "," + t3.j);</w:t>
+        <w:t xml:space="preserve">            Console.WriteLine(t3.i + "," + t3.j);</w:t>
       </w:r>
     </w:p>
     <w:p>
@@ -9856,7 +8526,35 @@
           <w:rFonts w:hint="cs"/>
           <w:rtl/>
         </w:rPr>
-        <w:t xml:space="preserve"> במידה אין ערך חזרה, ומתודה של הבן יש לציין </w:t>
+        <w:t xml:space="preserve"> במידה אין ערך חזרה</w:t>
+      </w:r>
+      <w:r>
+        <w:rPr>
+          <w:rFonts w:hint="cs"/>
+          <w:rtl/>
+        </w:rPr>
+        <w:t>)</w:t>
+      </w:r>
+      <w:r>
+        <w:rPr>
+          <w:rFonts w:hint="cs"/>
+          <w:rtl/>
+        </w:rPr>
+        <w:t xml:space="preserve"> </w:t>
+      </w:r>
+      <w:r>
+        <w:rPr>
+          <w:rFonts w:hint="cs"/>
+          <w:rtl/>
+        </w:rPr>
+        <w:t>ואצל</w:t>
+      </w:r>
+      <w:r>
+        <w:rPr>
+          <w:rFonts w:hint="cs"/>
+          <w:rtl/>
+        </w:rPr>
+        <w:t xml:space="preserve"> הבן יש לציין </w:t>
       </w:r>
       <w:r>
         <w:t>override</w:t>
@@ -10325,7 +9023,6 @@
         </w:rPr>
         <w:t>           </w:t>
       </w:r>
-      <w:proofErr w:type="spellStart"/>
       <w:r>
         <w:rPr>
           <w:rFonts w:ascii="Consolas" w:eastAsia="Times New Roman" w:hAnsi="Consolas" w:cs="Consolas"/>
@@ -10344,17 +9041,7 @@
           <w:szCs w:val="20"/>
           <w:bdr w:val="none" w:sz="0" w:space="0" w:color="auto" w:frame="1"/>
         </w:rPr>
-        <w:t>.length</w:t>
-      </w:r>
-      <w:proofErr w:type="spellEnd"/>
-      <w:r>
-        <w:rPr>
-          <w:rFonts w:ascii="Consolas" w:eastAsia="Times New Roman" w:hAnsi="Consolas" w:cs="Consolas"/>
-          <w:sz w:val="20"/>
-          <w:szCs w:val="20"/>
-          <w:bdr w:val="none" w:sz="0" w:space="0" w:color="auto" w:frame="1"/>
-        </w:rPr>
-        <w:t> = length;  </w:t>
+        <w:t>.length = length;  </w:t>
       </w:r>
     </w:p>
     <w:p>
@@ -10383,7 +9070,6 @@
         </w:rPr>
         <w:t>           </w:t>
       </w:r>
-      <w:proofErr w:type="spellStart"/>
       <w:r>
         <w:rPr>
           <w:rFonts w:ascii="Consolas" w:eastAsia="Times New Roman" w:hAnsi="Consolas" w:cs="Consolas"/>
@@ -10402,17 +9088,7 @@
           <w:szCs w:val="20"/>
           <w:bdr w:val="none" w:sz="0" w:space="0" w:color="auto" w:frame="1"/>
         </w:rPr>
-        <w:t>.width</w:t>
-      </w:r>
-      <w:proofErr w:type="spellEnd"/>
-      <w:r>
-        <w:rPr>
-          <w:rFonts w:ascii="Consolas" w:eastAsia="Times New Roman" w:hAnsi="Consolas" w:cs="Consolas"/>
-          <w:sz w:val="20"/>
-          <w:szCs w:val="20"/>
-          <w:bdr w:val="none" w:sz="0" w:space="0" w:color="auto" w:frame="1"/>
-        </w:rPr>
-        <w:t> = width;            </w:t>
+        <w:t>.width = width;            </w:t>
       </w:r>
     </w:p>
     <w:p>
@@ -10589,7 +9265,6 @@
         </w:rPr>
         <w:t>           </w:t>
       </w:r>
-      <w:proofErr w:type="spellStart"/>
       <w:r>
         <w:rPr>
           <w:rFonts w:ascii="Consolas" w:eastAsia="Times New Roman" w:hAnsi="Consolas" w:cs="Consolas"/>
@@ -10608,17 +9283,7 @@
           <w:szCs w:val="20"/>
           <w:bdr w:val="none" w:sz="0" w:space="0" w:color="auto" w:frame="1"/>
         </w:rPr>
-        <w:t>.radius</w:t>
-      </w:r>
-      <w:proofErr w:type="spellEnd"/>
-      <w:r>
-        <w:rPr>
-          <w:rFonts w:ascii="Consolas" w:eastAsia="Times New Roman" w:hAnsi="Consolas" w:cs="Consolas"/>
-          <w:sz w:val="20"/>
-          <w:szCs w:val="20"/>
-          <w:bdr w:val="none" w:sz="0" w:space="0" w:color="auto" w:frame="1"/>
-        </w:rPr>
-        <w:t> = radius;  </w:t>
+        <w:t>.radius = radius;  </w:t>
       </w:r>
     </w:p>
     <w:p>
@@ -10726,6 +9391,7 @@
           <w:rFonts w:ascii="Consolas" w:eastAsia="Times New Roman" w:hAnsi="Consolas" w:cs="Consolas"/>
           <w:b/>
           <w:bCs/>
+          <w:color w:val="FF0000"/>
           <w:sz w:val="20"/>
           <w:szCs w:val="20"/>
           <w:bdr w:val="none" w:sz="0" w:space="0" w:color="auto" w:frame="1"/>
@@ -10860,47 +9526,7 @@
           <w:szCs w:val="20"/>
           <w:bdr w:val="none" w:sz="0" w:space="0" w:color="auto" w:frame="1"/>
         </w:rPr>
-        <w:t>           area = </w:t>
-      </w:r>
-      <w:proofErr w:type="spellStart"/>
-      <w:r>
-        <w:rPr>
-          <w:rFonts w:ascii="Consolas" w:eastAsia="Times New Roman" w:hAnsi="Consolas" w:cs="Consolas"/>
-          <w:sz w:val="20"/>
-          <w:szCs w:val="20"/>
-          <w:bdr w:val="none" w:sz="0" w:space="0" w:color="auto" w:frame="1"/>
-        </w:rPr>
-        <w:t>Math.PI</w:t>
-      </w:r>
-      <w:proofErr w:type="spellEnd"/>
-      <w:r>
-        <w:rPr>
-          <w:rFonts w:ascii="Consolas" w:eastAsia="Times New Roman" w:hAnsi="Consolas" w:cs="Consolas"/>
-          <w:sz w:val="20"/>
-          <w:szCs w:val="20"/>
-          <w:bdr w:val="none" w:sz="0" w:space="0" w:color="auto" w:frame="1"/>
-        </w:rPr>
-        <w:t> * </w:t>
-      </w:r>
-      <w:proofErr w:type="spellStart"/>
-      <w:r>
-        <w:rPr>
-          <w:rFonts w:ascii="Consolas" w:eastAsia="Times New Roman" w:hAnsi="Consolas" w:cs="Consolas"/>
-          <w:sz w:val="20"/>
-          <w:szCs w:val="20"/>
-          <w:bdr w:val="none" w:sz="0" w:space="0" w:color="auto" w:frame="1"/>
-        </w:rPr>
-        <w:t>Math.Pow</w:t>
-      </w:r>
-      <w:proofErr w:type="spellEnd"/>
-      <w:r>
-        <w:rPr>
-          <w:rFonts w:ascii="Consolas" w:eastAsia="Times New Roman" w:hAnsi="Consolas" w:cs="Consolas"/>
-          <w:sz w:val="20"/>
-          <w:szCs w:val="20"/>
-          <w:bdr w:val="none" w:sz="0" w:space="0" w:color="auto" w:frame="1"/>
-        </w:rPr>
-        <w:t>(radius, 2);  </w:t>
+        <w:t>           area = Math.PI * Math.Pow(radius, 2);  </w:t>
       </w:r>
     </w:p>
     <w:p>
@@ -11435,6 +10061,7 @@
           <w:rFonts w:ascii="Consolas" w:eastAsia="Times New Roman" w:hAnsi="Consolas" w:cs="Consolas"/>
           <w:b/>
           <w:bCs/>
+          <w:color w:val="FF0000"/>
           <w:sz w:val="20"/>
           <w:szCs w:val="20"/>
           <w:bdr w:val="none" w:sz="0" w:space="0" w:color="auto" w:frame="1"/>
@@ -11821,11 +10448,9 @@
         </w:rPr>
         <w:t xml:space="preserve"> מחלקה מקוננת (מחלקה בתוך מחלקה ) שהיא סטאטית אז המחלקה מוגדר כשייכת למחלקה העוטפת אותה, כלומר צריך להשתמש בשם המחלקה העוטפת בכדי לקרוא למחלקה הפנימית: </w:t>
       </w:r>
-      <w:proofErr w:type="spellStart"/>
       <w:r>
         <w:t>outerClass.innerClass</w:t>
       </w:r>
-      <w:proofErr w:type="spellEnd"/>
       <w:r>
         <w:rPr>
           <w:rFonts w:hint="cs"/>
@@ -11873,21 +10498,12 @@
         </w:rPr>
         <w:t xml:space="preserve">-אי  של המילה, מבלי </w:t>
       </w:r>
-      <w:proofErr w:type="spellStart"/>
-      <w:r>
-        <w:rPr>
-          <w:rFonts w:hint="cs"/>
-          <w:rtl/>
-        </w:rPr>
-        <w:t>ששצריך</w:t>
-      </w:r>
-      <w:proofErr w:type="spellEnd"/>
-      <w:r>
-        <w:rPr>
-          <w:rFonts w:hint="cs"/>
-          <w:rtl/>
-        </w:rPr>
-        <w:t xml:space="preserve"> להכריז עליהן </w:t>
+      <w:r>
+        <w:rPr>
+          <w:rFonts w:hint="cs"/>
+          <w:rtl/>
+        </w:rPr>
+        <w:t xml:space="preserve">שצריך להכריז עליהן </w:t>
       </w:r>
       <w:r>
         <w:t>static</w:t>
@@ -11941,13 +10557,8 @@
       <w:pPr>
         <w:pStyle w:val="HTML"/>
       </w:pPr>
-      <w:proofErr w:type="gramStart"/>
-      <w:r>
-        <w:t>public</w:t>
-      </w:r>
-      <w:proofErr w:type="gramEnd"/>
-      <w:r>
-        <w:t xml:space="preserve"> class Foo {</w:t>
+      <w:r>
+        <w:t>public class Foo {</w:t>
       </w:r>
     </w:p>
     <w:p>
@@ -11955,15 +10566,7 @@
         <w:pStyle w:val="HTML"/>
       </w:pPr>
       <w:r>
-        <w:t xml:space="preserve">  </w:t>
-      </w:r>
-      <w:proofErr w:type="gramStart"/>
-      <w:r>
-        <w:t>public</w:t>
-      </w:r>
-      <w:proofErr w:type="gramEnd"/>
-      <w:r>
-        <w:t xml:space="preserve"> static class Bar {</w:t>
+        <w:t xml:space="preserve">  public static class Bar {</w:t>
       </w:r>
     </w:p>
     <w:p>
@@ -12021,19 +10624,11 @@
           <w:rFonts w:ascii="Consolas" w:hAnsi="Consolas" w:cs="Consolas"/>
         </w:rPr>
       </w:pPr>
-      <w:proofErr w:type="gramStart"/>
-      <w:r>
-        <w:rPr>
-          <w:rFonts w:ascii="Consolas" w:hAnsi="Consolas" w:cs="Consolas"/>
-        </w:rPr>
-        <w:t>public</w:t>
-      </w:r>
-      <w:proofErr w:type="gramEnd"/>
-      <w:r>
-        <w:rPr>
-          <w:rFonts w:ascii="Consolas" w:hAnsi="Consolas" w:cs="Consolas"/>
-        </w:rPr>
-        <w:t xml:space="preserve"> class Foo</w:t>
+      <w:r>
+        <w:rPr>
+          <w:rFonts w:ascii="Consolas" w:hAnsi="Consolas" w:cs="Consolas"/>
+        </w:rPr>
+        <w:t>public class Foo</w:t>
       </w:r>
     </w:p>
     <w:p>
@@ -12085,21 +10680,7 @@
         <w:rPr>
           <w:rFonts w:ascii="Consolas" w:hAnsi="Consolas" w:cs="Consolas"/>
         </w:rPr>
-        <w:t xml:space="preserve">  </w:t>
-      </w:r>
-      <w:proofErr w:type="gramStart"/>
-      <w:r>
-        <w:rPr>
-          <w:rFonts w:ascii="Consolas" w:hAnsi="Consolas" w:cs="Consolas"/>
-        </w:rPr>
-        <w:t>public</w:t>
-      </w:r>
-      <w:proofErr w:type="gramEnd"/>
-      <w:r>
-        <w:rPr>
-          <w:rFonts w:ascii="Consolas" w:hAnsi="Consolas" w:cs="Consolas"/>
-        </w:rPr>
-        <w:t xml:space="preserve"> class Bar</w:t>
+        <w:t xml:space="preserve">  public class Bar</w:t>
       </w:r>
     </w:p>
     <w:p>
@@ -12191,35 +10772,7 @@
         <w:rPr>
           <w:rFonts w:ascii="Consolas" w:hAnsi="Consolas" w:cs="Consolas"/>
         </w:rPr>
-        <w:t xml:space="preserve">Foo </w:t>
-      </w:r>
-      <w:proofErr w:type="spellStart"/>
-      <w:r>
-        <w:rPr>
-          <w:rFonts w:ascii="Consolas" w:hAnsi="Consolas" w:cs="Consolas"/>
-        </w:rPr>
-        <w:t>foo</w:t>
-      </w:r>
-      <w:proofErr w:type="spellEnd"/>
-      <w:r>
-        <w:rPr>
-          <w:rFonts w:ascii="Consolas" w:hAnsi="Consolas" w:cs="Consolas"/>
-        </w:rPr>
-        <w:t xml:space="preserve"> = new </w:t>
-      </w:r>
-      <w:proofErr w:type="gramStart"/>
-      <w:r>
-        <w:rPr>
-          <w:rFonts w:ascii="Consolas" w:hAnsi="Consolas" w:cs="Consolas"/>
-        </w:rPr>
-        <w:t>Foo(</w:t>
-      </w:r>
-      <w:proofErr w:type="gramEnd"/>
-      <w:r>
-        <w:rPr>
-          <w:rFonts w:ascii="Consolas" w:hAnsi="Consolas" w:cs="Consolas"/>
-        </w:rPr>
-        <w:t>);</w:t>
+        <w:t>Foo foo = new Foo();</w:t>
       </w:r>
     </w:p>
     <w:p>
@@ -12233,43 +10786,7 @@
         <w:rPr>
           <w:rFonts w:ascii="Consolas" w:hAnsi="Consolas" w:cs="Consolas"/>
         </w:rPr>
-        <w:t xml:space="preserve">Bar </w:t>
-      </w:r>
-      <w:proofErr w:type="spellStart"/>
-      <w:r>
-        <w:rPr>
-          <w:rFonts w:ascii="Consolas" w:hAnsi="Consolas" w:cs="Consolas"/>
-        </w:rPr>
-        <w:t>bar</w:t>
-      </w:r>
-      <w:proofErr w:type="spellEnd"/>
-      <w:r>
-        <w:rPr>
-          <w:rFonts w:ascii="Consolas" w:hAnsi="Consolas" w:cs="Consolas"/>
-        </w:rPr>
-        <w:t xml:space="preserve"> = new </w:t>
-      </w:r>
-      <w:proofErr w:type="spellStart"/>
-      <w:proofErr w:type="gramStart"/>
-      <w:r>
-        <w:rPr>
-          <w:rFonts w:ascii="Consolas" w:hAnsi="Consolas" w:cs="Consolas"/>
-        </w:rPr>
-        <w:t>Foo.Bar</w:t>
-      </w:r>
-      <w:proofErr w:type="spellEnd"/>
-      <w:r>
-        <w:rPr>
-          <w:rFonts w:ascii="Consolas" w:hAnsi="Consolas" w:cs="Consolas"/>
-        </w:rPr>
-        <w:t>(</w:t>
-      </w:r>
-      <w:proofErr w:type="gramEnd"/>
-      <w:r>
-        <w:rPr>
-          <w:rFonts w:ascii="Consolas" w:hAnsi="Consolas" w:cs="Consolas"/>
-        </w:rPr>
-        <w:t>);</w:t>
+        <w:t>Bar bar = new Foo.Bar();</w:t>
       </w:r>
     </w:p>
     <w:p>
@@ -12436,7 +10953,7 @@
                                   <w:rtl/>
                                   <w:lang w:val="he-IL"/>
                                 </w:rPr>
-                                <w:t>9</w:t>
+                                <w:t>5</w:t>
                               </w:r>
                               <w:r>
                                 <w:fldChar w:fldCharType="end"/>
@@ -12509,7 +11026,7 @@
                             <w:rtl/>
                             <w:lang w:val="he-IL"/>
                           </w:rPr>
-                          <w:t>9</w:t>
+                          <w:t>5</w:t>
                         </w:r>
                         <w:r>
                           <w:fldChar w:fldCharType="end"/>
@@ -12775,7 +11292,7 @@
               <w:rtl/>
               <w:lang w:val="he-IL"/>
             </w:rPr>
-            <w:t>9</w:t>
+            <w:t>5</w:t>
           </w:r>
           <w:r>
             <w:fldChar w:fldCharType="end"/>
@@ -14485,7 +13002,7 @@
 </file>
 
 <file path=customXml/itemProps1.xml><?xml version="1.0" encoding="utf-8"?>
-<ds:datastoreItem xmlns:ds="http://schemas.openxmlformats.org/officeDocument/2006/customXml" ds:itemID="{5EB597F8-957C-4CEC-8A9C-7DE59BB61E38}">
+<ds:datastoreItem xmlns:ds="http://schemas.openxmlformats.org/officeDocument/2006/customXml" ds:itemID="{C5DA5F3E-35FC-47C5-BF5E-A96E15542B4C}">
   <ds:schemaRefs>
     <ds:schemaRef ds:uri="http://schemas.openxmlformats.org/officeDocument/2006/bibliography"/>
   </ds:schemaRefs>
